--- a/lab3/іші-501_донєв_данило_практика3.docx
+++ b/lab3/іші-501_донєв_данило_практика3.docx
@@ -533,6 +533,625 @@
       </w:r>
     </w:p>
     <w:p>
+      <w:r>
+        <w:rPr>
+          <w:lang w:val="uk-UA"/>
+        </w:rPr>
+        <w:t xml:space="preserve">Колекція – це клас, призначений для групування зв’язаних об’єктів, керування ними та обробки їх в </w:t>
+      </w:r>
+      <w:proofErr w:type="spellStart"/>
+      <w:r>
+        <w:rPr>
+          <w:lang w:val="uk-UA"/>
+        </w:rPr>
+        <w:t>циклах.Колекції</w:t>
+      </w:r>
+      <w:proofErr w:type="spellEnd"/>
+      <w:r>
+        <w:rPr>
+          <w:lang w:val="uk-UA"/>
+        </w:rPr>
+        <w:t xml:space="preserve"> є важливим інструментом програміста, але рішення про їх застосування не завжди є очевидним.</w:t>
+      </w:r>
+    </w:p>
+    <w:p>
+      <w:r>
+        <w:rPr>
+          <w:lang w:val="uk-UA"/>
+        </w:rPr>
+        <w:t>Колекції слід застосовувати, якщо:</w:t>
+      </w:r>
+    </w:p>
+    <w:p>
+      <w:pPr>
+        <w:numPr>
+          <w:ilvl w:val="0"/>
+          <w:numId w:val="15"/>
+        </w:numPr>
+      </w:pPr>
+      <w:r>
+        <w:rPr>
+          <w:lang w:val="uk-UA"/>
+        </w:rPr>
+        <w:t>окремі елементи застосовуються для однакових цілей і є однаково важливими;</w:t>
+      </w:r>
+    </w:p>
+    <w:p>
+      <w:pPr>
+        <w:numPr>
+          <w:ilvl w:val="0"/>
+          <w:numId w:val="15"/>
+        </w:numPr>
+      </w:pPr>
+      <w:r>
+        <w:rPr>
+          <w:lang w:val="uk-UA"/>
+        </w:rPr>
+        <w:t>на момент компіляції число елементів не відомо або не зафіксовано;</w:t>
+      </w:r>
+    </w:p>
+    <w:p>
+      <w:pPr>
+        <w:numPr>
+          <w:ilvl w:val="0"/>
+          <w:numId w:val="15"/>
+        </w:numPr>
+      </w:pPr>
+      <w:r>
+        <w:rPr>
+          <w:lang w:val="uk-UA"/>
+        </w:rPr>
+        <w:t>необхідна підтримка операції перебору всіх елементів;</w:t>
+      </w:r>
+    </w:p>
+    <w:p>
+      <w:pPr>
+        <w:numPr>
+          <w:ilvl w:val="0"/>
+          <w:numId w:val="15"/>
+        </w:numPr>
+      </w:pPr>
+      <w:r>
+        <w:rPr>
+          <w:lang w:val="uk-UA"/>
+        </w:rPr>
+        <w:t>необхідна підтримка впорядковування елементів;</w:t>
+      </w:r>
+    </w:p>
+    <w:p>
+      <w:pPr>
+        <w:numPr>
+          <w:ilvl w:val="0"/>
+          <w:numId w:val="15"/>
+        </w:numPr>
+      </w:pPr>
+      <w:r>
+        <w:rPr>
+          <w:lang w:val="uk-UA"/>
+        </w:rPr>
+        <w:t>необхідно використовувати елементи з бібліотеки, від якої очікується наявність типу колекції.</w:t>
+      </w:r>
+    </w:p>
+    <w:p>
+      <w:pPr>
+        <w:numPr>
+          <w:ilvl w:val="0"/>
+          <w:numId w:val="15"/>
+        </w:numPr>
+      </w:pPr>
+      <w:r>
+        <w:rPr>
+          <w:lang w:val="uk-UA"/>
+        </w:rPr>
+        <w:t>В інфраструктурі .</w:t>
+      </w:r>
+      <w:proofErr w:type="spellStart"/>
+      <w:r>
+        <w:rPr>
+          <w:lang w:val="uk-UA"/>
+        </w:rPr>
+        <w:t>Net</w:t>
+      </w:r>
+      <w:proofErr w:type="spellEnd"/>
+      <w:r>
+        <w:rPr>
+          <w:lang w:val="uk-UA"/>
+        </w:rPr>
+        <w:t xml:space="preserve"> більшість об'єктів-колекцій реалізує інтерфейс </w:t>
+      </w:r>
+      <w:proofErr w:type="spellStart"/>
+      <w:r>
+        <w:rPr>
+          <w:lang w:val="uk-UA"/>
+        </w:rPr>
+        <w:t>IEnumerable</w:t>
+      </w:r>
+      <w:proofErr w:type="spellEnd"/>
+      <w:r>
+        <w:rPr>
+          <w:lang w:val="uk-UA"/>
+        </w:rPr>
+        <w:t>, а об'єкти-</w:t>
+      </w:r>
+      <w:proofErr w:type="spellStart"/>
+      <w:r>
+        <w:rPr>
+          <w:lang w:val="uk-UA"/>
+        </w:rPr>
+        <w:t>ітератори</w:t>
+      </w:r>
+      <w:proofErr w:type="spellEnd"/>
+      <w:r>
+        <w:rPr>
+          <w:lang w:val="uk-UA"/>
+        </w:rPr>
+        <w:t xml:space="preserve"> називаються «</w:t>
+      </w:r>
+      <w:proofErr w:type="spellStart"/>
+      <w:r>
+        <w:rPr>
+          <w:lang w:val="uk-UA"/>
+        </w:rPr>
+        <w:t>перелічувачами</w:t>
+      </w:r>
+      <w:proofErr w:type="spellEnd"/>
+      <w:r>
+        <w:rPr>
+          <w:lang w:val="uk-UA"/>
+        </w:rPr>
+        <w:t>» (</w:t>
+      </w:r>
+      <w:proofErr w:type="spellStart"/>
+      <w:r>
+        <w:rPr>
+          <w:lang w:val="uk-UA"/>
+        </w:rPr>
+        <w:t>enumerators</w:t>
+      </w:r>
+      <w:proofErr w:type="spellEnd"/>
+      <w:r>
+        <w:rPr>
+          <w:lang w:val="uk-UA"/>
+        </w:rPr>
+        <w:t xml:space="preserve">) і реалізують інтерфейс </w:t>
+      </w:r>
+      <w:proofErr w:type="spellStart"/>
+      <w:r>
+        <w:rPr>
+          <w:lang w:val="uk-UA"/>
+        </w:rPr>
+        <w:t>IEnumerator</w:t>
+      </w:r>
+      <w:proofErr w:type="spellEnd"/>
+      <w:r>
+        <w:rPr>
+          <w:lang w:val="uk-UA"/>
+        </w:rPr>
+        <w:t>.</w:t>
+      </w:r>
+    </w:p>
+    <w:p/>
+    <w:p>
+      <w:pPr>
+        <w:rPr>
+          <w:lang w:val="uk-UA"/>
+        </w:rPr>
+      </w:pPr>
+      <w:r>
+        <w:rPr>
+          <w:lang w:val="uk-UA"/>
+        </w:rPr>
+        <w:t xml:space="preserve">У .NET є спеціальні версії колекцій, які не чутливі до регістру. </w:t>
+      </w:r>
+    </w:p>
+    <w:p>
+      <w:pPr>
+        <w:pStyle w:val="ListParagraph"/>
+        <w:numPr>
+          <w:ilvl w:val="0"/>
+          <w:numId w:val="16"/>
+        </w:numPr>
+        <w:rPr>
+          <w:lang w:val="uk-UA"/>
+        </w:rPr>
+      </w:pPr>
+      <w:proofErr w:type="spellStart"/>
+      <w:r>
+        <w:rPr>
+          <w:lang w:val="uk-UA"/>
+        </w:rPr>
+        <w:t>StringDictionary</w:t>
+      </w:r>
+      <w:proofErr w:type="spellEnd"/>
+      <w:r>
+        <w:rPr>
+          <w:lang w:val="uk-UA"/>
+        </w:rPr>
+        <w:t>: це колекція пар ключ-значення, де ключі, фактично, не чутливі до регістру.</w:t>
+      </w:r>
+    </w:p>
+    <w:p>
+      <w:pPr>
+        <w:pStyle w:val="ListParagraph"/>
+        <w:numPr>
+          <w:ilvl w:val="0"/>
+          <w:numId w:val="16"/>
+        </w:numPr>
+        <w:rPr>
+          <w:lang w:val="uk-UA"/>
+        </w:rPr>
+      </w:pPr>
+      <w:proofErr w:type="spellStart"/>
+      <w:r>
+        <w:rPr>
+          <w:lang w:val="uk-UA"/>
+        </w:rPr>
+        <w:t>NameValueCollection</w:t>
+      </w:r>
+      <w:proofErr w:type="spellEnd"/>
+      <w:r>
+        <w:rPr>
+          <w:lang w:val="uk-UA"/>
+        </w:rPr>
+        <w:t>: ця колекція також не чутлива до регістру.</w:t>
+      </w:r>
+    </w:p>
+    <w:p>
+      <w:pPr>
+        <w:pStyle w:val="ListParagraph"/>
+        <w:numPr>
+          <w:ilvl w:val="0"/>
+          <w:numId w:val="16"/>
+        </w:numPr>
+        <w:rPr>
+          <w:lang w:val="uk-UA"/>
+        </w:rPr>
+      </w:pPr>
+      <w:proofErr w:type="spellStart"/>
+      <w:r>
+        <w:rPr>
+          <w:lang w:val="uk-UA"/>
+        </w:rPr>
+        <w:t>Hashtable</w:t>
+      </w:r>
+      <w:proofErr w:type="spellEnd"/>
+      <w:r>
+        <w:rPr>
+          <w:lang w:val="uk-UA"/>
+        </w:rPr>
+        <w:t xml:space="preserve"> та </w:t>
+      </w:r>
+      <w:proofErr w:type="spellStart"/>
+      <w:r>
+        <w:rPr>
+          <w:lang w:val="uk-UA"/>
+        </w:rPr>
+        <w:t>Dictionary</w:t>
+      </w:r>
+      <w:proofErr w:type="spellEnd"/>
+      <w:r>
+        <w:rPr>
+          <w:lang w:val="uk-UA"/>
+        </w:rPr>
+        <w:t>&lt;</w:t>
+      </w:r>
+      <w:proofErr w:type="spellStart"/>
+      <w:r>
+        <w:rPr>
+          <w:lang w:val="uk-UA"/>
+        </w:rPr>
+        <w:t>TKey</w:t>
+      </w:r>
+      <w:proofErr w:type="spellEnd"/>
+      <w:r>
+        <w:rPr>
+          <w:lang w:val="uk-UA"/>
+        </w:rPr>
+        <w:t xml:space="preserve">, </w:t>
+      </w:r>
+      <w:proofErr w:type="spellStart"/>
+      <w:r>
+        <w:rPr>
+          <w:lang w:val="uk-UA"/>
+        </w:rPr>
+        <w:t>TValue</w:t>
+      </w:r>
+      <w:proofErr w:type="spellEnd"/>
+      <w:r>
+        <w:rPr>
+          <w:lang w:val="uk-UA"/>
+        </w:rPr>
+        <w:t xml:space="preserve">&gt; може бути </w:t>
+      </w:r>
+      <w:proofErr w:type="spellStart"/>
+      <w:r>
+        <w:rPr>
+          <w:lang w:val="uk-UA"/>
+        </w:rPr>
+        <w:t>конфігуровані</w:t>
+      </w:r>
+      <w:proofErr w:type="spellEnd"/>
+      <w:r>
+        <w:rPr>
+          <w:lang w:val="uk-UA"/>
+        </w:rPr>
+        <w:t xml:space="preserve"> так, щоб бути нечутливими до регістру, передаванням в конструктор провайдера порівняння строк, що не чутливий до регістру.</w:t>
+      </w:r>
+    </w:p>
+    <w:p>
+      <w:pPr>
+        <w:pStyle w:val="ListParagraph"/>
+        <w:rPr>
+          <w:lang w:val="uk-UA"/>
+        </w:rPr>
+      </w:pPr>
+    </w:p>
+    <w:p>
+      <w:pPr>
+        <w:rPr>
+          <w:lang w:val="uk-UA"/>
+        </w:rPr>
+      </w:pPr>
+      <w:r>
+        <w:rPr>
+          <w:lang w:val="uk-UA"/>
+        </w:rPr>
+        <w:t xml:space="preserve">Зокрема, </w:t>
+      </w:r>
+      <w:r>
+        <w:rPr>
+          <w:lang w:val="uk-UA"/>
+        </w:rPr>
+        <w:t xml:space="preserve">можна </w:t>
+      </w:r>
+      <w:proofErr w:type="spellStart"/>
+      <w:r>
+        <w:rPr>
+          <w:lang w:val="uk-UA"/>
+        </w:rPr>
+        <w:t>виористати</w:t>
+      </w:r>
+      <w:proofErr w:type="spellEnd"/>
+      <w:r>
+        <w:rPr>
+          <w:lang w:val="uk-UA"/>
+        </w:rPr>
+        <w:t xml:space="preserve"> </w:t>
+      </w:r>
+      <w:proofErr w:type="spellStart"/>
+      <w:r>
+        <w:rPr>
+          <w:lang w:val="uk-UA"/>
+        </w:rPr>
+        <w:t>StringComparer.OrdinalIgnoreCase</w:t>
+      </w:r>
+      <w:proofErr w:type="spellEnd"/>
+      <w:r>
+        <w:rPr>
+          <w:lang w:val="uk-UA"/>
+        </w:rPr>
+        <w:t xml:space="preserve"> або </w:t>
+      </w:r>
+      <w:proofErr w:type="spellStart"/>
+      <w:r>
+        <w:rPr>
+          <w:lang w:val="uk-UA"/>
+        </w:rPr>
+        <w:t>StringComparer.CurrentCultureIgnoreCase</w:t>
+      </w:r>
+      <w:proofErr w:type="spellEnd"/>
+      <w:r>
+        <w:rPr>
+          <w:lang w:val="uk-UA"/>
+        </w:rPr>
+        <w:t xml:space="preserve"> як параметр для </w:t>
+      </w:r>
+      <w:proofErr w:type="spellStart"/>
+      <w:r>
+        <w:rPr>
+          <w:lang w:val="uk-UA"/>
+        </w:rPr>
+        <w:t>Dictionary</w:t>
+      </w:r>
+      <w:proofErr w:type="spellEnd"/>
+      <w:r>
+        <w:rPr>
+          <w:lang w:val="uk-UA"/>
+        </w:rPr>
+        <w:t>&lt;</w:t>
+      </w:r>
+      <w:proofErr w:type="spellStart"/>
+      <w:r>
+        <w:rPr>
+          <w:lang w:val="uk-UA"/>
+        </w:rPr>
+        <w:t>TKey</w:t>
+      </w:r>
+      <w:proofErr w:type="spellEnd"/>
+      <w:r>
+        <w:rPr>
+          <w:lang w:val="uk-UA"/>
+        </w:rPr>
+        <w:t xml:space="preserve">, </w:t>
+      </w:r>
+      <w:proofErr w:type="spellStart"/>
+      <w:r>
+        <w:rPr>
+          <w:lang w:val="uk-UA"/>
+        </w:rPr>
+        <w:t>TValue</w:t>
+      </w:r>
+      <w:proofErr w:type="spellEnd"/>
+      <w:r>
+        <w:rPr>
+          <w:lang w:val="uk-UA"/>
+        </w:rPr>
+        <w:t>&gt;:</w:t>
+      </w:r>
+    </w:p>
+    <w:p>
+      <w:pPr>
+        <w:rPr>
+          <w:lang w:val="uk-UA"/>
+        </w:rPr>
+      </w:pPr>
+    </w:p>
+    <w:p>
+      <w:pPr>
+        <w:pStyle w:val="HTMLPreformatted"/>
+        <w:shd w:val="clear" w:color="auto" w:fill="FFFFFF"/>
+        <w:rPr>
+          <w:color w:val="202020"/>
+        </w:rPr>
+      </w:pPr>
+      <w:r>
+        <w:rPr>
+          <w:color w:val="0F54D6"/>
+        </w:rPr>
+        <w:t xml:space="preserve">var </w:t>
+      </w:r>
+      <w:proofErr w:type="spellStart"/>
+      <w:r>
+        <w:rPr>
+          <w:color w:val="949494"/>
+        </w:rPr>
+        <w:t>dict</w:t>
+      </w:r>
+      <w:proofErr w:type="spellEnd"/>
+      <w:r>
+        <w:rPr>
+          <w:color w:val="949494"/>
+        </w:rPr>
+        <w:t xml:space="preserve"> </w:t>
+      </w:r>
+      <w:r>
+        <w:rPr>
+          <w:color w:val="383838"/>
+        </w:rPr>
+        <w:t xml:space="preserve">= </w:t>
+      </w:r>
+      <w:r>
+        <w:rPr>
+          <w:color w:val="0F54D6"/>
+        </w:rPr>
+        <w:t xml:space="preserve">new </w:t>
+      </w:r>
+      <w:r>
+        <w:rPr>
+          <w:color w:val="6B2FBA"/>
+        </w:rPr>
+        <w:t>Dictionary</w:t>
+      </w:r>
+      <w:r>
+        <w:rPr>
+          <w:color w:val="383838"/>
+        </w:rPr>
+        <w:t>&lt;</w:t>
+      </w:r>
+      <w:r>
+        <w:rPr>
+          <w:color w:val="0F54D6"/>
+        </w:rPr>
+        <w:t>string</w:t>
+      </w:r>
+      <w:r>
+        <w:rPr>
+          <w:color w:val="383838"/>
+        </w:rPr>
+        <w:t xml:space="preserve">, </w:t>
+      </w:r>
+      <w:r>
+        <w:rPr>
+          <w:color w:val="0F54D6"/>
+        </w:rPr>
+        <w:t>int</w:t>
+      </w:r>
+      <w:proofErr w:type="gramStart"/>
+      <w:r>
+        <w:rPr>
+          <w:color w:val="383838"/>
+        </w:rPr>
+        <w:t>&gt;(</w:t>
+      </w:r>
+      <w:proofErr w:type="spellStart"/>
+      <w:proofErr w:type="gramEnd"/>
+      <w:r>
+        <w:rPr>
+          <w:color w:val="6B2FBA"/>
+        </w:rPr>
+        <w:t>StringComparer</w:t>
+      </w:r>
+      <w:r>
+        <w:rPr>
+          <w:color w:val="383838"/>
+        </w:rPr>
+        <w:t>.</w:t>
+      </w:r>
+      <w:r>
+        <w:rPr>
+          <w:color w:val="0093A1"/>
+        </w:rPr>
+        <w:t>OrdinalIgnoreCase</w:t>
+      </w:r>
+      <w:proofErr w:type="spellEnd"/>
+      <w:r>
+        <w:rPr>
+          <w:color w:val="383838"/>
+        </w:rPr>
+        <w:t>);</w:t>
+      </w:r>
+    </w:p>
+    <w:p>
+      <w:pPr>
+        <w:pStyle w:val="HTMLPreformatted"/>
+        <w:shd w:val="clear" w:color="auto" w:fill="FFFFFF"/>
+        <w:rPr>
+          <w:color w:val="202020"/>
+        </w:rPr>
+      </w:pPr>
+    </w:p>
+    <w:p>
+      <w:pPr>
+        <w:rPr>
+          <w:lang w:val="uk-UA"/>
+        </w:rPr>
+      </w:pPr>
+      <w:r>
+        <w:rPr>
+          <w:lang w:val="uk-UA"/>
+        </w:rPr>
+        <w:t xml:space="preserve">За замовчуванням, колекції </w:t>
+      </w:r>
+      <w:proofErr w:type="spellStart"/>
+      <w:r>
+        <w:rPr>
+          <w:lang w:val="uk-UA"/>
+        </w:rPr>
+        <w:t>StringDictionary</w:t>
+      </w:r>
+      <w:proofErr w:type="spellEnd"/>
+      <w:r>
+        <w:rPr>
+          <w:lang w:val="uk-UA"/>
+        </w:rPr>
+        <w:t xml:space="preserve"> і </w:t>
+      </w:r>
+      <w:proofErr w:type="spellStart"/>
+      <w:r>
+        <w:rPr>
+          <w:lang w:val="uk-UA"/>
+        </w:rPr>
+        <w:t>NameValueCollection</w:t>
+      </w:r>
+      <w:proofErr w:type="spellEnd"/>
+      <w:r>
+        <w:rPr>
+          <w:lang w:val="uk-UA"/>
+        </w:rPr>
+        <w:t xml:space="preserve"> в .NET не враховують регістр ключів. Щоб змінити цю поведінку, доведеться створити власну колекцію, яка враховує регістр.</w:t>
+      </w:r>
+    </w:p>
+    <w:p>
       <w:pPr>
         <w:pStyle w:val="Heading1"/>
       </w:pPr>
@@ -541,6 +1160,139 @@
       </w:r>
     </w:p>
     <w:p>
+      <w:r>
+        <w:rPr>
+          <w:lang w:val="uk-UA"/>
+        </w:rPr>
+        <w:t xml:space="preserve">Регулярні вирази – це незамінний інструмент для багатьох додатків, в яких ведеться робота з рядками або аналіз об'ємних блоків тексту. Порівнюючи з текстом регулярні вирази, що складаються з чисел, букв в певному регістрі або </w:t>
+      </w:r>
+      <w:proofErr w:type="spellStart"/>
+      <w:r>
+        <w:rPr>
+          <w:lang w:val="uk-UA"/>
+        </w:rPr>
+        <w:t>шістнадцяткових</w:t>
+      </w:r>
+      <w:proofErr w:type="spellEnd"/>
+      <w:r>
+        <w:rPr>
+          <w:lang w:val="uk-UA"/>
+        </w:rPr>
+        <w:t xml:space="preserve"> рядків, можна приймати рішення, що впливають на роботу програми.</w:t>
+      </w:r>
+    </w:p>
+    <w:p>
+      <w:r>
+        <w:rPr>
+          <w:lang w:val="uk-UA"/>
+        </w:rPr>
+        <w:t xml:space="preserve">Регулярні вирази – це формальна мова пошуку та здійснення маніпуляцій з </w:t>
+      </w:r>
+      <w:proofErr w:type="spellStart"/>
+      <w:r>
+        <w:rPr>
+          <w:lang w:val="uk-UA"/>
+        </w:rPr>
+        <w:t>підрядками</w:t>
+      </w:r>
+      <w:proofErr w:type="spellEnd"/>
+      <w:r>
+        <w:rPr>
+          <w:lang w:val="uk-UA"/>
+        </w:rPr>
+        <w:t xml:space="preserve"> в тексті, що заснована на використанні </w:t>
+      </w:r>
+      <w:proofErr w:type="spellStart"/>
+      <w:r>
+        <w:rPr>
+          <w:lang w:val="uk-UA"/>
+        </w:rPr>
+        <w:t>метасимволів</w:t>
+      </w:r>
+      <w:proofErr w:type="spellEnd"/>
+      <w:r>
+        <w:rPr>
+          <w:lang w:val="uk-UA"/>
+        </w:rPr>
+        <w:t>.</w:t>
+      </w:r>
+    </w:p>
+    <w:p>
+      <w:r>
+        <w:rPr>
+          <w:lang w:val="uk-UA"/>
+        </w:rPr>
+        <w:t xml:space="preserve">Основа обробки тексту за допомогою регулярних виразів – це підсистема обробки регулярних виразів, представлена в платформі .NET </w:t>
+      </w:r>
+      <w:proofErr w:type="spellStart"/>
+      <w:r>
+        <w:rPr>
+          <w:lang w:val="uk-UA"/>
+        </w:rPr>
+        <w:t>Framework</w:t>
+      </w:r>
+      <w:proofErr w:type="spellEnd"/>
+      <w:r>
+        <w:rPr>
+          <w:lang w:val="uk-UA"/>
+        </w:rPr>
+        <w:t xml:space="preserve"> об'єктом </w:t>
+      </w:r>
+      <w:proofErr w:type="spellStart"/>
+      <w:r>
+        <w:rPr>
+          <w:lang w:val="uk-UA"/>
+        </w:rPr>
+        <w:t>System.Text.RegularExpnessiоns</w:t>
+      </w:r>
+      <w:proofErr w:type="spellEnd"/>
+      <w:r>
+        <w:rPr>
+          <w:lang w:val="uk-UA"/>
+        </w:rPr>
+        <w:t>.</w:t>
+      </w:r>
+      <w:r>
+        <w:t>Regex</w:t>
+      </w:r>
+      <w:r>
+        <w:rPr>
+          <w:lang w:val="uk-UA"/>
+        </w:rPr>
+        <w:t xml:space="preserve">. Тобто клас </w:t>
+      </w:r>
+      <w:r>
+        <w:t>Regex</w:t>
+      </w:r>
+      <w:r>
+        <w:rPr>
+          <w:lang w:val="uk-UA"/>
+        </w:rPr>
+        <w:t xml:space="preserve"> надає можливості по роботі з регулярними виразами. Мінімальний набір відомостей, який потрібно надати </w:t>
+      </w:r>
+      <w:r>
+        <w:rPr>
+          <w:lang w:val="uk-UA"/>
+        </w:rPr>
+        <w:lastRenderedPageBreak/>
+        <w:t xml:space="preserve">підсистемі обробки регулярних виразів для обробки тексту, зводиться до: створення шаблону регулярного виразу і застосування його до </w:t>
+      </w:r>
+      <w:proofErr w:type="spellStart"/>
+      <w:r>
+        <w:rPr>
+          <w:lang w:val="uk-UA"/>
+        </w:rPr>
+        <w:t>аналізуємого</w:t>
+      </w:r>
+      <w:proofErr w:type="spellEnd"/>
+      <w:r>
+        <w:rPr>
+          <w:lang w:val="uk-UA"/>
+        </w:rPr>
+        <w:t xml:space="preserve"> тексту.</w:t>
+      </w:r>
+    </w:p>
+    <w:p>
       <w:pPr>
         <w:pStyle w:val="Heading1"/>
       </w:pPr>
@@ -549,6 +1301,882 @@
       </w:r>
     </w:p>
     <w:p>
+      <w:r>
+        <w:rPr>
+          <w:lang w:val="uk-UA"/>
+        </w:rPr>
+        <w:t>XML (</w:t>
+      </w:r>
+      <w:r>
+        <w:t>Ex</w:t>
+      </w:r>
+      <w:proofErr w:type="spellStart"/>
+      <w:r>
+        <w:rPr>
+          <w:lang w:val="uk-UA"/>
+        </w:rPr>
+        <w:t>te</w:t>
+      </w:r>
+      <w:proofErr w:type="spellEnd"/>
+      <w:r>
+        <w:t>n</w:t>
+      </w:r>
+      <w:proofErr w:type="spellStart"/>
+      <w:r>
+        <w:rPr>
+          <w:lang w:val="uk-UA"/>
+        </w:rPr>
+        <w:t>sible</w:t>
+      </w:r>
+      <w:proofErr w:type="spellEnd"/>
+      <w:r>
+        <w:rPr>
+          <w:lang w:val="uk-UA"/>
+        </w:rPr>
+        <w:t xml:space="preserve"> </w:t>
+      </w:r>
+      <w:proofErr w:type="spellStart"/>
+      <w:r>
+        <w:rPr>
+          <w:lang w:val="uk-UA"/>
+        </w:rPr>
+        <w:t>Markup</w:t>
+      </w:r>
+      <w:proofErr w:type="spellEnd"/>
+      <w:r>
+        <w:rPr>
+          <w:lang w:val="uk-UA"/>
+        </w:rPr>
+        <w:t xml:space="preserve"> </w:t>
+      </w:r>
+      <w:proofErr w:type="spellStart"/>
+      <w:r>
+        <w:rPr>
+          <w:lang w:val="uk-UA"/>
+        </w:rPr>
+        <w:t>Language</w:t>
+      </w:r>
+      <w:proofErr w:type="spellEnd"/>
+      <w:r>
+        <w:rPr>
+          <w:lang w:val="uk-UA"/>
+        </w:rPr>
+        <w:t xml:space="preserve">) – розширювана мова розмітки </w:t>
+      </w:r>
+    </w:p>
+    <w:p>
+      <w:r>
+        <w:rPr>
+          <w:lang w:val="uk-UA"/>
+        </w:rPr>
+        <w:t>XML – текстовий формат, призначений для зберігання структурованих даних (замість існуючих файлів баз даних), для обміну інформацією між програмами, а також для створення на його основі більш спеціалізованих мов розмітки (наприклад, XHTML).</w:t>
+      </w:r>
+    </w:p>
+    <w:p>
+      <w:pPr>
+        <w:rPr>
+          <w:lang w:val="uk-UA"/>
+        </w:rPr>
+      </w:pPr>
+      <w:r>
+        <w:rPr>
+          <w:lang w:val="uk-UA"/>
+        </w:rPr>
+        <w:t>XML – це описана в текстовому форматі ієрархічна структура, призначена для зберігання будь-яких даних. Візуально структура може бути представлена як дерево елементів. Елементи XML описуються тегами.</w:t>
+      </w:r>
+    </w:p>
+    <w:p>
+      <w:r>
+        <w:t xml:space="preserve">XML </w:t>
+      </w:r>
+      <w:proofErr w:type="spellStart"/>
+      <w:r>
+        <w:t>використовується</w:t>
+      </w:r>
+      <w:proofErr w:type="spellEnd"/>
+      <w:r>
+        <w:t xml:space="preserve"> в </w:t>
+      </w:r>
+      <w:proofErr w:type="spellStart"/>
+      <w:r>
+        <w:t>багатьох</w:t>
+      </w:r>
+      <w:proofErr w:type="spellEnd"/>
+      <w:r>
+        <w:t xml:space="preserve"> </w:t>
+      </w:r>
+      <w:proofErr w:type="spellStart"/>
+      <w:r>
+        <w:t>областях</w:t>
+      </w:r>
+      <w:proofErr w:type="spellEnd"/>
+      <w:r>
+        <w:t xml:space="preserve"> </w:t>
+      </w:r>
+      <w:proofErr w:type="spellStart"/>
+      <w:r>
+        <w:t>та</w:t>
+      </w:r>
+      <w:proofErr w:type="spellEnd"/>
+      <w:r>
+        <w:t xml:space="preserve"> </w:t>
+      </w:r>
+      <w:proofErr w:type="spellStart"/>
+      <w:r>
+        <w:t>ситуаціях</w:t>
+      </w:r>
+      <w:proofErr w:type="spellEnd"/>
+      <w:r>
+        <w:t xml:space="preserve">, </w:t>
+      </w:r>
+      <w:proofErr w:type="spellStart"/>
+      <w:r>
+        <w:t>ось</w:t>
+      </w:r>
+      <w:proofErr w:type="spellEnd"/>
+      <w:r>
+        <w:t xml:space="preserve"> </w:t>
+      </w:r>
+      <w:proofErr w:type="spellStart"/>
+      <w:r>
+        <w:t>лише</w:t>
+      </w:r>
+      <w:proofErr w:type="spellEnd"/>
+      <w:r>
+        <w:t xml:space="preserve"> </w:t>
+      </w:r>
+      <w:proofErr w:type="spellStart"/>
+      <w:r>
+        <w:t>кілька</w:t>
+      </w:r>
+      <w:proofErr w:type="spellEnd"/>
+      <w:r>
+        <w:t xml:space="preserve"> </w:t>
+      </w:r>
+      <w:proofErr w:type="spellStart"/>
+      <w:r>
+        <w:t>прикладів</w:t>
+      </w:r>
+      <w:proofErr w:type="spellEnd"/>
+      <w:r>
+        <w:t>:</w:t>
+      </w:r>
+    </w:p>
+    <w:p>
+      <w:proofErr w:type="spellStart"/>
+      <w:r>
+        <w:t>Конфігурація</w:t>
+      </w:r>
+      <w:proofErr w:type="spellEnd"/>
+      <w:r>
+        <w:t xml:space="preserve"> </w:t>
+      </w:r>
+      <w:proofErr w:type="spellStart"/>
+      <w:r>
+        <w:t>програмного</w:t>
+      </w:r>
+      <w:proofErr w:type="spellEnd"/>
+      <w:r>
+        <w:t xml:space="preserve"> </w:t>
+      </w:r>
+      <w:proofErr w:type="spellStart"/>
+      <w:r>
+        <w:t>забезпечення</w:t>
+      </w:r>
+      <w:proofErr w:type="spellEnd"/>
+      <w:r>
+        <w:t xml:space="preserve">: </w:t>
+      </w:r>
+      <w:proofErr w:type="spellStart"/>
+      <w:r>
+        <w:t>багато</w:t>
+      </w:r>
+      <w:proofErr w:type="spellEnd"/>
+      <w:r>
+        <w:t xml:space="preserve"> </w:t>
+      </w:r>
+      <w:proofErr w:type="spellStart"/>
+      <w:r>
+        <w:t>програмних</w:t>
+      </w:r>
+      <w:proofErr w:type="spellEnd"/>
+      <w:r>
+        <w:t xml:space="preserve"> </w:t>
+      </w:r>
+      <w:proofErr w:type="spellStart"/>
+      <w:r>
+        <w:t>систем</w:t>
+      </w:r>
+      <w:proofErr w:type="spellEnd"/>
+      <w:r>
+        <w:t xml:space="preserve"> </w:t>
+      </w:r>
+      <w:proofErr w:type="spellStart"/>
+      <w:r>
+        <w:t>використовують</w:t>
+      </w:r>
+      <w:proofErr w:type="spellEnd"/>
+      <w:r>
+        <w:t xml:space="preserve"> XML </w:t>
+      </w:r>
+      <w:proofErr w:type="spellStart"/>
+      <w:r>
+        <w:t>для</w:t>
+      </w:r>
+      <w:proofErr w:type="spellEnd"/>
+      <w:r>
+        <w:t xml:space="preserve"> </w:t>
+      </w:r>
+      <w:proofErr w:type="spellStart"/>
+      <w:r>
+        <w:t>зберігання</w:t>
+      </w:r>
+      <w:proofErr w:type="spellEnd"/>
+      <w:r>
+        <w:t xml:space="preserve"> </w:t>
+      </w:r>
+      <w:proofErr w:type="spellStart"/>
+      <w:r>
+        <w:t>конфігураційних</w:t>
+      </w:r>
+      <w:proofErr w:type="spellEnd"/>
+      <w:r>
+        <w:t xml:space="preserve"> </w:t>
+      </w:r>
+      <w:proofErr w:type="spellStart"/>
+      <w:r>
+        <w:t>даних</w:t>
+      </w:r>
+      <w:proofErr w:type="spellEnd"/>
+      <w:r>
+        <w:t xml:space="preserve">. </w:t>
+      </w:r>
+      <w:proofErr w:type="spellStart"/>
+      <w:r>
+        <w:t>Наприклад</w:t>
+      </w:r>
+      <w:proofErr w:type="spellEnd"/>
+      <w:r>
+        <w:t xml:space="preserve">, .NET </w:t>
+      </w:r>
+      <w:proofErr w:type="spellStart"/>
+      <w:r>
+        <w:t>використовує</w:t>
+      </w:r>
+      <w:proofErr w:type="spellEnd"/>
+      <w:r>
+        <w:t xml:space="preserve"> XML-</w:t>
+      </w:r>
+      <w:proofErr w:type="spellStart"/>
+      <w:r>
+        <w:t>файли</w:t>
+      </w:r>
+      <w:proofErr w:type="spellEnd"/>
+      <w:r>
+        <w:t xml:space="preserve"> </w:t>
+      </w:r>
+      <w:proofErr w:type="spellStart"/>
+      <w:r>
+        <w:t>для</w:t>
+      </w:r>
+      <w:proofErr w:type="spellEnd"/>
+      <w:r>
+        <w:t xml:space="preserve"> </w:t>
+      </w:r>
+      <w:proofErr w:type="spellStart"/>
+      <w:r>
+        <w:t>веб-конфігурації</w:t>
+      </w:r>
+      <w:proofErr w:type="spellEnd"/>
+      <w:r>
+        <w:t>.</w:t>
+      </w:r>
+    </w:p>
+    <w:p>
+      <w:proofErr w:type="spellStart"/>
+      <w:r>
+        <w:t>Обмін</w:t>
+      </w:r>
+      <w:proofErr w:type="spellEnd"/>
+      <w:r>
+        <w:t xml:space="preserve"> </w:t>
+      </w:r>
+      <w:proofErr w:type="spellStart"/>
+      <w:r>
+        <w:t>даними</w:t>
+      </w:r>
+      <w:proofErr w:type="spellEnd"/>
+      <w:r>
+        <w:t xml:space="preserve"> в </w:t>
+      </w:r>
+      <w:proofErr w:type="spellStart"/>
+      <w:r>
+        <w:t>інтернеті</w:t>
+      </w:r>
+      <w:proofErr w:type="spellEnd"/>
+      <w:r>
+        <w:t xml:space="preserve">: XML </w:t>
+      </w:r>
+      <w:proofErr w:type="spellStart"/>
+      <w:r>
+        <w:t>часто</w:t>
+      </w:r>
+      <w:proofErr w:type="spellEnd"/>
+      <w:r>
+        <w:t xml:space="preserve"> </w:t>
+      </w:r>
+      <w:proofErr w:type="spellStart"/>
+      <w:r>
+        <w:t>використовується</w:t>
+      </w:r>
+      <w:proofErr w:type="spellEnd"/>
+      <w:r>
+        <w:t xml:space="preserve"> </w:t>
+      </w:r>
+      <w:proofErr w:type="spellStart"/>
+      <w:r>
+        <w:t>для</w:t>
+      </w:r>
+      <w:proofErr w:type="spellEnd"/>
+      <w:r>
+        <w:t xml:space="preserve"> </w:t>
+      </w:r>
+      <w:proofErr w:type="spellStart"/>
+      <w:r>
+        <w:t>обміну</w:t>
+      </w:r>
+      <w:proofErr w:type="spellEnd"/>
+      <w:r>
+        <w:t xml:space="preserve"> </w:t>
+      </w:r>
+      <w:proofErr w:type="spellStart"/>
+      <w:r>
+        <w:t>даними</w:t>
+      </w:r>
+      <w:proofErr w:type="spellEnd"/>
+      <w:r>
+        <w:t xml:space="preserve"> </w:t>
+      </w:r>
+      <w:proofErr w:type="spellStart"/>
+      <w:r>
+        <w:t>між</w:t>
+      </w:r>
+      <w:proofErr w:type="spellEnd"/>
+      <w:r>
+        <w:t xml:space="preserve"> </w:t>
+      </w:r>
+      <w:proofErr w:type="spellStart"/>
+      <w:r>
+        <w:t>системами</w:t>
+      </w:r>
+      <w:proofErr w:type="spellEnd"/>
+      <w:r>
+        <w:t xml:space="preserve"> </w:t>
+      </w:r>
+      <w:proofErr w:type="spellStart"/>
+      <w:r>
+        <w:t>через</w:t>
+      </w:r>
+      <w:proofErr w:type="spellEnd"/>
+      <w:r>
+        <w:t xml:space="preserve"> HTTP.</w:t>
+      </w:r>
+    </w:p>
+    <w:p>
+      <w:proofErr w:type="spellStart"/>
+      <w:r>
+        <w:t>Формати</w:t>
+      </w:r>
+      <w:proofErr w:type="spellEnd"/>
+      <w:r>
+        <w:t xml:space="preserve"> </w:t>
+      </w:r>
+      <w:proofErr w:type="spellStart"/>
+      <w:r>
+        <w:t>документів</w:t>
+      </w:r>
+      <w:proofErr w:type="spellEnd"/>
+      <w:r>
+        <w:t xml:space="preserve">: </w:t>
+      </w:r>
+      <w:proofErr w:type="spellStart"/>
+      <w:r>
+        <w:t>формати</w:t>
+      </w:r>
+      <w:proofErr w:type="spellEnd"/>
+      <w:r>
+        <w:t xml:space="preserve"> </w:t>
+      </w:r>
+      <w:proofErr w:type="spellStart"/>
+      <w:r>
+        <w:t>документів</w:t>
+      </w:r>
+      <w:proofErr w:type="spellEnd"/>
+      <w:r>
+        <w:t xml:space="preserve">, </w:t>
+      </w:r>
+      <w:proofErr w:type="spellStart"/>
+      <w:r>
+        <w:t>такі</w:t>
+      </w:r>
+      <w:proofErr w:type="spellEnd"/>
+      <w:r>
+        <w:t xml:space="preserve"> </w:t>
+      </w:r>
+      <w:proofErr w:type="spellStart"/>
+      <w:r>
+        <w:t>як</w:t>
+      </w:r>
+      <w:proofErr w:type="spellEnd"/>
+      <w:r>
+        <w:t xml:space="preserve"> Open XML (</w:t>
+      </w:r>
+      <w:proofErr w:type="spellStart"/>
+      <w:r>
+        <w:t>використовується</w:t>
+      </w:r>
+      <w:proofErr w:type="spellEnd"/>
+      <w:r>
+        <w:t xml:space="preserve"> в Microsoft Office) </w:t>
+      </w:r>
+      <w:proofErr w:type="spellStart"/>
+      <w:r>
+        <w:t>та</w:t>
+      </w:r>
+      <w:proofErr w:type="spellEnd"/>
+      <w:r>
+        <w:t xml:space="preserve"> </w:t>
+      </w:r>
+      <w:proofErr w:type="spellStart"/>
+      <w:r>
+        <w:t>деякі</w:t>
+      </w:r>
+      <w:proofErr w:type="spellEnd"/>
+      <w:r>
+        <w:t xml:space="preserve"> </w:t>
+      </w:r>
+      <w:proofErr w:type="spellStart"/>
+      <w:r>
+        <w:t>формати</w:t>
+      </w:r>
+      <w:proofErr w:type="spellEnd"/>
+      <w:r>
+        <w:t xml:space="preserve"> e-book </w:t>
+      </w:r>
+      <w:proofErr w:type="spellStart"/>
+      <w:r>
+        <w:t>використовують</w:t>
+      </w:r>
+      <w:proofErr w:type="spellEnd"/>
+      <w:r>
+        <w:t xml:space="preserve"> XML </w:t>
+      </w:r>
+      <w:proofErr w:type="spellStart"/>
+      <w:r>
+        <w:t>для</w:t>
+      </w:r>
+      <w:proofErr w:type="spellEnd"/>
+      <w:r>
+        <w:t xml:space="preserve"> </w:t>
+      </w:r>
+      <w:proofErr w:type="spellStart"/>
+      <w:r>
+        <w:t>зберігання</w:t>
+      </w:r>
+      <w:proofErr w:type="spellEnd"/>
+      <w:r>
+        <w:t xml:space="preserve"> </w:t>
+      </w:r>
+      <w:proofErr w:type="spellStart"/>
+      <w:r>
+        <w:t>даних</w:t>
+      </w:r>
+      <w:proofErr w:type="spellEnd"/>
+      <w:r>
+        <w:t>.</w:t>
+      </w:r>
+    </w:p>
+    <w:p>
+      <w:proofErr w:type="spellStart"/>
+      <w:r>
+        <w:t>Серіалізація</w:t>
+      </w:r>
+      <w:proofErr w:type="spellEnd"/>
+      <w:r>
+        <w:t xml:space="preserve"> </w:t>
+      </w:r>
+      <w:proofErr w:type="spellStart"/>
+      <w:r>
+        <w:t>даних</w:t>
+      </w:r>
+      <w:proofErr w:type="spellEnd"/>
+      <w:r>
+        <w:t xml:space="preserve">: XML </w:t>
+      </w:r>
+      <w:proofErr w:type="spellStart"/>
+      <w:r>
+        <w:t>може</w:t>
+      </w:r>
+      <w:proofErr w:type="spellEnd"/>
+      <w:r>
+        <w:t xml:space="preserve"> </w:t>
+      </w:r>
+      <w:proofErr w:type="spellStart"/>
+      <w:r>
+        <w:t>використовуватися</w:t>
+      </w:r>
+      <w:proofErr w:type="spellEnd"/>
+      <w:r>
+        <w:t xml:space="preserve"> </w:t>
+      </w:r>
+      <w:proofErr w:type="spellStart"/>
+      <w:r>
+        <w:t>для</w:t>
+      </w:r>
+      <w:proofErr w:type="spellEnd"/>
+      <w:r>
+        <w:t xml:space="preserve"> </w:t>
+      </w:r>
+      <w:proofErr w:type="spellStart"/>
+      <w:r>
+        <w:t>серіалізації</w:t>
+      </w:r>
+      <w:proofErr w:type="spellEnd"/>
+      <w:r>
+        <w:t xml:space="preserve"> </w:t>
+      </w:r>
+      <w:proofErr w:type="spellStart"/>
+      <w:r>
+        <w:t>об'єктів</w:t>
+      </w:r>
+      <w:proofErr w:type="spellEnd"/>
+      <w:r>
+        <w:t xml:space="preserve"> в </w:t>
+      </w:r>
+      <w:proofErr w:type="spellStart"/>
+      <w:r>
+        <w:t>пам'яті</w:t>
+      </w:r>
+      <w:proofErr w:type="spellEnd"/>
+      <w:r>
+        <w:t xml:space="preserve"> в </w:t>
+      </w:r>
+      <w:proofErr w:type="spellStart"/>
+      <w:r>
+        <w:t>стабільний</w:t>
+      </w:r>
+      <w:proofErr w:type="spellEnd"/>
+      <w:r>
+        <w:t xml:space="preserve"> </w:t>
+      </w:r>
+      <w:proofErr w:type="spellStart"/>
+      <w:r>
+        <w:t>формат</w:t>
+      </w:r>
+      <w:proofErr w:type="spellEnd"/>
+      <w:r>
+        <w:t xml:space="preserve">, </w:t>
+      </w:r>
+      <w:proofErr w:type="spellStart"/>
+      <w:r>
+        <w:t>який</w:t>
+      </w:r>
+      <w:proofErr w:type="spellEnd"/>
+      <w:r>
+        <w:t xml:space="preserve"> </w:t>
+      </w:r>
+      <w:proofErr w:type="spellStart"/>
+      <w:r>
+        <w:t>можна</w:t>
+      </w:r>
+      <w:proofErr w:type="spellEnd"/>
+      <w:r>
+        <w:t xml:space="preserve"> </w:t>
+      </w:r>
+      <w:proofErr w:type="spellStart"/>
+      <w:r>
+        <w:t>зберегти</w:t>
+      </w:r>
+      <w:proofErr w:type="spellEnd"/>
+      <w:r>
+        <w:t xml:space="preserve"> </w:t>
+      </w:r>
+      <w:proofErr w:type="spellStart"/>
+      <w:r>
+        <w:t>або</w:t>
+      </w:r>
+      <w:proofErr w:type="spellEnd"/>
+      <w:r>
+        <w:t xml:space="preserve"> </w:t>
+      </w:r>
+      <w:proofErr w:type="spellStart"/>
+      <w:r>
+        <w:t>передати</w:t>
+      </w:r>
+      <w:proofErr w:type="spellEnd"/>
+      <w:r>
+        <w:t>.</w:t>
+      </w:r>
+    </w:p>
+    <w:p>
+      <w:proofErr w:type="spellStart"/>
+      <w:r>
+        <w:t>Основний</w:t>
+      </w:r>
+      <w:proofErr w:type="spellEnd"/>
+      <w:r>
+        <w:t xml:space="preserve"> </w:t>
+      </w:r>
+      <w:proofErr w:type="spellStart"/>
+      <w:r>
+        <w:t>принцип</w:t>
+      </w:r>
+      <w:proofErr w:type="spellEnd"/>
+      <w:r>
+        <w:t xml:space="preserve"> XML </w:t>
+      </w:r>
+      <w:proofErr w:type="spellStart"/>
+      <w:r>
+        <w:t>полягає</w:t>
+      </w:r>
+      <w:proofErr w:type="spellEnd"/>
+      <w:r>
+        <w:t xml:space="preserve"> в </w:t>
+      </w:r>
+      <w:proofErr w:type="spellStart"/>
+      <w:r>
+        <w:t>тому</w:t>
+      </w:r>
+      <w:proofErr w:type="spellEnd"/>
+      <w:r>
+        <w:t xml:space="preserve">, </w:t>
+      </w:r>
+      <w:proofErr w:type="spellStart"/>
+      <w:r>
+        <w:t>що</w:t>
+      </w:r>
+      <w:proofErr w:type="spellEnd"/>
+      <w:r>
+        <w:t xml:space="preserve"> </w:t>
+      </w:r>
+      <w:proofErr w:type="spellStart"/>
+      <w:r>
+        <w:t>він</w:t>
+      </w:r>
+      <w:proofErr w:type="spellEnd"/>
+      <w:r>
+        <w:t xml:space="preserve"> </w:t>
+      </w:r>
+      <w:proofErr w:type="spellStart"/>
+      <w:r>
+        <w:t>дозволяє</w:t>
+      </w:r>
+      <w:proofErr w:type="spellEnd"/>
+      <w:r>
+        <w:t xml:space="preserve"> </w:t>
+      </w:r>
+      <w:proofErr w:type="spellStart"/>
+      <w:r>
+        <w:t>вам</w:t>
+      </w:r>
+      <w:proofErr w:type="spellEnd"/>
+      <w:r>
+        <w:t xml:space="preserve"> </w:t>
+      </w:r>
+      <w:proofErr w:type="spellStart"/>
+      <w:r>
+        <w:t>визначати</w:t>
+      </w:r>
+      <w:proofErr w:type="spellEnd"/>
+      <w:r>
+        <w:t xml:space="preserve"> </w:t>
+      </w:r>
+      <w:proofErr w:type="spellStart"/>
+      <w:r>
+        <w:t>власні</w:t>
+      </w:r>
+      <w:proofErr w:type="spellEnd"/>
+      <w:r>
+        <w:t xml:space="preserve"> </w:t>
+      </w:r>
+      <w:proofErr w:type="spellStart"/>
+      <w:r>
+        <w:t>теги</w:t>
+      </w:r>
+      <w:proofErr w:type="spellEnd"/>
+      <w:r>
+        <w:t xml:space="preserve"> </w:t>
+      </w:r>
+      <w:proofErr w:type="spellStart"/>
+      <w:r>
+        <w:t>та</w:t>
+      </w:r>
+      <w:proofErr w:type="spellEnd"/>
+      <w:r>
+        <w:t xml:space="preserve"> </w:t>
+      </w:r>
+      <w:proofErr w:type="spellStart"/>
+      <w:r>
+        <w:t>створювати</w:t>
+      </w:r>
+      <w:proofErr w:type="spellEnd"/>
+      <w:r>
+        <w:t xml:space="preserve"> </w:t>
+      </w:r>
+      <w:proofErr w:type="spellStart"/>
+      <w:r>
+        <w:t>документи</w:t>
+      </w:r>
+      <w:proofErr w:type="spellEnd"/>
+      <w:r>
+        <w:t xml:space="preserve">, </w:t>
+      </w:r>
+      <w:proofErr w:type="spellStart"/>
+      <w:r>
+        <w:t>які</w:t>
+      </w:r>
+      <w:proofErr w:type="spellEnd"/>
+      <w:r>
+        <w:t xml:space="preserve"> </w:t>
+      </w:r>
+      <w:proofErr w:type="spellStart"/>
+      <w:r>
+        <w:t>позначають</w:t>
+      </w:r>
+      <w:proofErr w:type="spellEnd"/>
+      <w:r>
+        <w:t xml:space="preserve"> </w:t>
+      </w:r>
+      <w:proofErr w:type="spellStart"/>
+      <w:r>
+        <w:t>особливості</w:t>
+      </w:r>
+      <w:proofErr w:type="spellEnd"/>
+      <w:r>
+        <w:t xml:space="preserve"> </w:t>
+      </w:r>
+      <w:proofErr w:type="spellStart"/>
+      <w:r>
+        <w:t>ваших</w:t>
+      </w:r>
+      <w:proofErr w:type="spellEnd"/>
+      <w:r>
+        <w:t xml:space="preserve"> </w:t>
+      </w:r>
+      <w:proofErr w:type="spellStart"/>
+      <w:r>
+        <w:t>даних</w:t>
+      </w:r>
+      <w:proofErr w:type="spellEnd"/>
+      <w:r>
+        <w:t xml:space="preserve">. </w:t>
+      </w:r>
+      <w:proofErr w:type="spellStart"/>
+      <w:r>
+        <w:t>За</w:t>
+      </w:r>
+      <w:proofErr w:type="spellEnd"/>
+      <w:r>
+        <w:t xml:space="preserve"> </w:t>
+      </w:r>
+      <w:proofErr w:type="spellStart"/>
+      <w:r>
+        <w:t>цим</w:t>
+      </w:r>
+      <w:proofErr w:type="spellEnd"/>
+      <w:r>
+        <w:t xml:space="preserve"> </w:t>
+      </w:r>
+      <w:proofErr w:type="spellStart"/>
+      <w:r>
+        <w:t>простим</w:t>
+      </w:r>
+      <w:proofErr w:type="spellEnd"/>
+      <w:r>
+        <w:t xml:space="preserve"> </w:t>
+      </w:r>
+      <w:proofErr w:type="spellStart"/>
+      <w:r>
+        <w:t>принципом</w:t>
+      </w:r>
+      <w:proofErr w:type="spellEnd"/>
+      <w:r>
+        <w:t xml:space="preserve"> </w:t>
+      </w:r>
+      <w:proofErr w:type="spellStart"/>
+      <w:r>
+        <w:t>криється</w:t>
+      </w:r>
+      <w:proofErr w:type="spellEnd"/>
+      <w:r>
+        <w:t xml:space="preserve"> </w:t>
+      </w:r>
+      <w:proofErr w:type="spellStart"/>
+      <w:r>
+        <w:t>неймовірно</w:t>
+      </w:r>
+      <w:proofErr w:type="spellEnd"/>
+      <w:r>
+        <w:t xml:space="preserve"> </w:t>
+      </w:r>
+      <w:proofErr w:type="spellStart"/>
+      <w:r>
+        <w:t>потужний</w:t>
+      </w:r>
+      <w:proofErr w:type="spellEnd"/>
+      <w:r>
+        <w:t xml:space="preserve"> </w:t>
+      </w:r>
+      <w:proofErr w:type="spellStart"/>
+      <w:r>
+        <w:t>та</w:t>
+      </w:r>
+      <w:proofErr w:type="spellEnd"/>
+      <w:r>
+        <w:t xml:space="preserve"> </w:t>
+      </w:r>
+      <w:proofErr w:type="spellStart"/>
+      <w:r>
+        <w:t>гнучкий</w:t>
+      </w:r>
+      <w:proofErr w:type="spellEnd"/>
+      <w:r>
+        <w:t xml:space="preserve"> </w:t>
+      </w:r>
+      <w:proofErr w:type="spellStart"/>
+      <w:r>
+        <w:t>інструмент</w:t>
+      </w:r>
+      <w:proofErr w:type="spellEnd"/>
+      <w:r>
+        <w:t xml:space="preserve"> </w:t>
+      </w:r>
+      <w:proofErr w:type="spellStart"/>
+      <w:r>
+        <w:t>для</w:t>
+      </w:r>
+      <w:proofErr w:type="spellEnd"/>
+      <w:r>
+        <w:t xml:space="preserve"> </w:t>
+      </w:r>
+      <w:proofErr w:type="spellStart"/>
+      <w:r>
+        <w:t>позначення</w:t>
+      </w:r>
+      <w:proofErr w:type="spellEnd"/>
+      <w:r>
+        <w:t xml:space="preserve"> </w:t>
+      </w:r>
+      <w:proofErr w:type="spellStart"/>
+      <w:r>
+        <w:t>інформації</w:t>
+      </w:r>
+      <w:proofErr w:type="spellEnd"/>
+      <w:r>
+        <w:t>.</w:t>
+      </w:r>
+    </w:p>
+    <w:p>
       <w:pPr>
         <w:pStyle w:val="Heading1"/>
       </w:pPr>
@@ -558,6 +2186,447 @@
     </w:p>
     <w:p>
       <w:pPr>
+        <w:rPr>
+          <w:lang w:val="uk-UA"/>
+        </w:rPr>
+      </w:pPr>
+      <w:r>
+        <w:rPr>
+          <w:lang w:val="uk-UA"/>
+        </w:rPr>
+        <w:t>Атрибути в C# - це класи, які дозволяють надати додаткову метаінформацію про елементи програми, такі як типи, поля, методи, параметри тощо. Інформація про атрибути зберігається в метаданих збірки, і її можна отримати використовуючи рефлексію.</w:t>
+      </w:r>
+    </w:p>
+    <w:p>
+      <w:pPr>
+        <w:rPr>
+          <w:b/>
+          <w:bCs/>
+        </w:rPr>
+      </w:pPr>
+      <w:r>
+        <w:rPr>
+          <w:b/>
+          <w:bCs/>
+          <w:lang w:val="uk-UA"/>
+        </w:rPr>
+        <w:t>Правила створення атрибута користувача:</w:t>
+      </w:r>
+    </w:p>
+    <w:p>
+      <w:r>
+        <w:rPr>
+          <w:lang w:val="uk-UA"/>
+        </w:rPr>
+        <w:t xml:space="preserve">1. Ім’я атрибута повинно містити суфікс </w:t>
+      </w:r>
+      <w:r>
+        <w:t>Attribute</w:t>
+      </w:r>
+      <w:r>
+        <w:rPr>
+          <w:lang w:val="uk-UA"/>
+        </w:rPr>
+        <w:t xml:space="preserve"> (дане правило є рекомендацією, але його краще притримуватись).</w:t>
+      </w:r>
+    </w:p>
+    <w:p>
+      <w:r>
+        <w:rPr>
+          <w:lang w:val="uk-UA"/>
+        </w:rPr>
+        <w:t xml:space="preserve">2. Клас-атрибут повинен </w:t>
+      </w:r>
+      <w:proofErr w:type="spellStart"/>
+      <w:r>
+        <w:rPr>
+          <w:lang w:val="uk-UA"/>
+        </w:rPr>
+        <w:t>наслідуватися</w:t>
+      </w:r>
+      <w:proofErr w:type="spellEnd"/>
+      <w:r>
+        <w:rPr>
+          <w:lang w:val="uk-UA"/>
+        </w:rPr>
+        <w:t xml:space="preserve"> від системного класу </w:t>
+      </w:r>
+      <w:r>
+        <w:t>System</w:t>
+      </w:r>
+      <w:r>
+        <w:rPr>
+          <w:lang w:val="ru-RU"/>
+        </w:rPr>
+        <w:t>.</w:t>
+      </w:r>
+      <w:r>
+        <w:t>Attribute</w:t>
+      </w:r>
+      <w:r>
+        <w:rPr>
+          <w:lang w:val="ru-RU"/>
+        </w:rPr>
+        <w:t>.</w:t>
+      </w:r>
+    </w:p>
+    <w:p>
+      <w:pPr>
+        <w:rPr>
+          <w:lang w:val="ru-RU"/>
+        </w:rPr>
+      </w:pPr>
+      <w:r>
+        <w:rPr>
+          <w:lang w:val="ru-RU"/>
+        </w:rPr>
+        <w:t xml:space="preserve">3. </w:t>
+      </w:r>
+      <w:r>
+        <w:rPr>
+          <w:lang w:val="uk-UA"/>
+        </w:rPr>
+        <w:t xml:space="preserve">Клас-атрибут повинен бути декорований атрибутом </w:t>
+      </w:r>
+      <w:r>
+        <w:rPr>
+          <w:lang w:val="ru-RU"/>
+        </w:rPr>
+        <w:t>[</w:t>
+      </w:r>
+      <w:proofErr w:type="spellStart"/>
+      <w:r>
+        <w:t>AttributeUsageAttribute</w:t>
+      </w:r>
+      <w:proofErr w:type="spellEnd"/>
+      <w:r>
+        <w:rPr>
+          <w:lang w:val="ru-RU"/>
+        </w:rPr>
+        <w:t>].</w:t>
+      </w:r>
+    </w:p>
+    <w:p>
+      <w:pPr>
+        <w:jc w:val="center"/>
+        <w:rPr>
+          <w:lang w:val="uk-UA"/>
+        </w:rPr>
+      </w:pPr>
+      <w:r>
+        <w:drawing>
+          <wp:inline distT="0" distB="0" distL="0" distR="0" wp14:anchorId="34455804" wp14:editId="5D1DA082">
+            <wp:extent cx="4231229" cy="1423686"/>
+            <wp:effectExtent l="0" t="0" r="0" b="0"/>
+            <wp:docPr id="29704" name="Рисунок 7">
+              <a:extLst xmlns:a="http://schemas.openxmlformats.org/drawingml/2006/main">
+                <a:ext uri="{FF2B5EF4-FFF2-40B4-BE49-F238E27FC236}">
+                  <a16:creationId xmlns:a16="http://schemas.microsoft.com/office/drawing/2014/main" id="{4D33D092-468B-74C1-8E6D-7E57E5533B65}"/>
+                </a:ext>
+              </a:extLst>
+            </wp:docPr>
+            <wp:cNvGraphicFramePr>
+              <a:graphicFrameLocks xmlns:a="http://schemas.openxmlformats.org/drawingml/2006/main" noChangeAspect="1"/>
+            </wp:cNvGraphicFramePr>
+            <a:graphic xmlns:a="http://schemas.openxmlformats.org/drawingml/2006/main">
+              <a:graphicData uri="http://schemas.openxmlformats.org/drawingml/2006/picture">
+                <pic:pic xmlns:pic="http://schemas.openxmlformats.org/drawingml/2006/picture">
+                  <pic:nvPicPr>
+                    <pic:cNvPr id="29704" name="Рисунок 7">
+                      <a:extLst>
+                        <a:ext uri="{FF2B5EF4-FFF2-40B4-BE49-F238E27FC236}">
+                          <a16:creationId xmlns:a16="http://schemas.microsoft.com/office/drawing/2014/main" id="{4D33D092-468B-74C1-8E6D-7E57E5533B65}"/>
+                        </a:ext>
+                      </a:extLst>
+                    </pic:cNvPr>
+                    <pic:cNvPicPr>
+                      <a:picLocks noChangeAspect="1" noChangeArrowheads="1"/>
+                    </pic:cNvPicPr>
+                  </pic:nvPicPr>
+                  <pic:blipFill>
+                    <a:blip r:embed="rId7">
+                      <a:extLst>
+                        <a:ext uri="{28A0092B-C50C-407E-A947-70E740481C1C}">
+                          <a14:useLocalDpi xmlns:a14="http://schemas.microsoft.com/office/drawing/2010/main" val="0"/>
+                        </a:ext>
+                      </a:extLst>
+                    </a:blip>
+                    <a:srcRect/>
+                    <a:stretch>
+                      <a:fillRect/>
+                    </a:stretch>
+                  </pic:blipFill>
+                  <pic:spPr bwMode="auto">
+                    <a:xfrm>
+                      <a:off x="0" y="0"/>
+                      <a:ext cx="4446992" cy="1496284"/>
+                    </a:xfrm>
+                    <a:prstGeom prst="rect">
+                      <a:avLst/>
+                    </a:prstGeom>
+                    <a:noFill/>
+                    <a:ln>
+                      <a:noFill/>
+                    </a:ln>
+                  </pic:spPr>
+                </pic:pic>
+              </a:graphicData>
+            </a:graphic>
+          </wp:inline>
+        </w:drawing>
+      </w:r>
+    </w:p>
+    <w:p>
+      <w:pPr>
+        <w:rPr>
+          <w:lang w:val="uk-UA"/>
+        </w:rPr>
+      </w:pPr>
+      <w:r>
+        <w:rPr>
+          <w:b/>
+          <w:bCs/>
+          <w:lang w:val="uk-UA"/>
+        </w:rPr>
+        <w:lastRenderedPageBreak/>
+        <w:t>Позиційні</w:t>
+      </w:r>
+      <w:r>
+        <w:rPr>
+          <w:lang w:val="uk-UA"/>
+        </w:rPr>
+        <w:t xml:space="preserve"> параметри - це параметри, що передаються через конструктор атрибуту, і вони є обов'язковими під час створення атрибуту.</w:t>
+      </w:r>
+    </w:p>
+    <w:p>
+      <w:pPr>
+        <w:rPr>
+          <w:lang w:val="uk-UA"/>
+        </w:rPr>
+      </w:pPr>
+      <w:r>
+        <w:rPr>
+          <w:b/>
+          <w:bCs/>
+          <w:lang w:val="uk-UA"/>
+        </w:rPr>
+        <w:t>Іменовані</w:t>
+      </w:r>
+      <w:r>
+        <w:rPr>
+          <w:lang w:val="uk-UA"/>
+        </w:rPr>
+        <w:t xml:space="preserve"> параметри - це властивості або поля, які можна налаштувати після створення атрибуту. Вони не обов'язкові і можуть бути пропущені</w:t>
+      </w:r>
+    </w:p>
+    <w:p>
+      <w:pPr>
+        <w:jc w:val="center"/>
+      </w:pPr>
+    </w:p>
+    <w:p>
+      <w:proofErr w:type="spellStart"/>
+      <w:r>
+        <w:t>Атрибути</w:t>
+      </w:r>
+      <w:proofErr w:type="spellEnd"/>
+      <w:r>
+        <w:t xml:space="preserve"> </w:t>
+      </w:r>
+      <w:proofErr w:type="spellStart"/>
+      <w:r>
+        <w:t>використовуються</w:t>
+      </w:r>
+      <w:proofErr w:type="spellEnd"/>
+      <w:r>
+        <w:t xml:space="preserve"> </w:t>
+      </w:r>
+      <w:proofErr w:type="spellStart"/>
+      <w:r>
+        <w:t>для</w:t>
+      </w:r>
+      <w:proofErr w:type="spellEnd"/>
+      <w:r>
+        <w:t xml:space="preserve"> </w:t>
+      </w:r>
+      <w:proofErr w:type="spellStart"/>
+      <w:r>
+        <w:t>різних</w:t>
+      </w:r>
+      <w:proofErr w:type="spellEnd"/>
+      <w:r>
+        <w:t xml:space="preserve"> </w:t>
+      </w:r>
+      <w:proofErr w:type="spellStart"/>
+      <w:r>
+        <w:t>цілей</w:t>
+      </w:r>
+      <w:proofErr w:type="spellEnd"/>
+      <w:r>
+        <w:t xml:space="preserve">: </w:t>
+      </w:r>
+      <w:proofErr w:type="spellStart"/>
+      <w:r>
+        <w:t>вони</w:t>
+      </w:r>
+      <w:proofErr w:type="spellEnd"/>
+      <w:r>
+        <w:t xml:space="preserve"> </w:t>
+      </w:r>
+      <w:proofErr w:type="spellStart"/>
+      <w:r>
+        <w:t>можуть</w:t>
+      </w:r>
+      <w:proofErr w:type="spellEnd"/>
+      <w:r>
+        <w:t xml:space="preserve"> </w:t>
+      </w:r>
+      <w:proofErr w:type="spellStart"/>
+      <w:r>
+        <w:t>використовуватися</w:t>
+      </w:r>
+      <w:proofErr w:type="spellEnd"/>
+      <w:r>
+        <w:t xml:space="preserve"> </w:t>
+      </w:r>
+      <w:proofErr w:type="spellStart"/>
+      <w:r>
+        <w:t>для</w:t>
+      </w:r>
+      <w:proofErr w:type="spellEnd"/>
+      <w:r>
+        <w:t xml:space="preserve"> </w:t>
+      </w:r>
+      <w:proofErr w:type="spellStart"/>
+      <w:r>
+        <w:t>визначення</w:t>
+      </w:r>
+      <w:proofErr w:type="spellEnd"/>
+      <w:r>
+        <w:t xml:space="preserve"> </w:t>
+      </w:r>
+      <w:proofErr w:type="spellStart"/>
+      <w:r>
+        <w:t>метаданих</w:t>
+      </w:r>
+      <w:proofErr w:type="spellEnd"/>
+      <w:r>
+        <w:t xml:space="preserve">, </w:t>
+      </w:r>
+      <w:proofErr w:type="spellStart"/>
+      <w:r>
+        <w:t>контролю</w:t>
+      </w:r>
+      <w:proofErr w:type="spellEnd"/>
+      <w:r>
+        <w:t xml:space="preserve"> </w:t>
+      </w:r>
+      <w:proofErr w:type="spellStart"/>
+      <w:r>
+        <w:t>виконання</w:t>
+      </w:r>
+      <w:proofErr w:type="spellEnd"/>
+      <w:r>
+        <w:t xml:space="preserve"> </w:t>
+      </w:r>
+      <w:proofErr w:type="spellStart"/>
+      <w:r>
+        <w:t>коду</w:t>
+      </w:r>
+      <w:proofErr w:type="spellEnd"/>
+      <w:r>
+        <w:t xml:space="preserve">, </w:t>
+      </w:r>
+      <w:proofErr w:type="spellStart"/>
+      <w:r>
+        <w:t>як</w:t>
+      </w:r>
+      <w:proofErr w:type="spellEnd"/>
+      <w:r>
+        <w:t xml:space="preserve"> </w:t>
+      </w:r>
+      <w:proofErr w:type="spellStart"/>
+      <w:r>
+        <w:t>маркери</w:t>
+      </w:r>
+      <w:proofErr w:type="spellEnd"/>
+      <w:r>
+        <w:t xml:space="preserve"> в </w:t>
+      </w:r>
+      <w:proofErr w:type="spellStart"/>
+      <w:r>
+        <w:t>коді</w:t>
+      </w:r>
+      <w:proofErr w:type="spellEnd"/>
+      <w:r>
+        <w:t xml:space="preserve"> </w:t>
+      </w:r>
+      <w:proofErr w:type="spellStart"/>
+      <w:r>
+        <w:t>для</w:t>
+      </w:r>
+      <w:proofErr w:type="spellEnd"/>
+      <w:r>
+        <w:t xml:space="preserve"> </w:t>
+      </w:r>
+      <w:proofErr w:type="spellStart"/>
+      <w:r>
+        <w:t>рефлексії</w:t>
+      </w:r>
+      <w:proofErr w:type="spellEnd"/>
+      <w:r>
+        <w:t xml:space="preserve"> </w:t>
+      </w:r>
+      <w:proofErr w:type="spellStart"/>
+      <w:r>
+        <w:t>або</w:t>
+      </w:r>
+      <w:proofErr w:type="spellEnd"/>
+      <w:r>
+        <w:t xml:space="preserve"> </w:t>
+      </w:r>
+      <w:proofErr w:type="spellStart"/>
+      <w:r>
+        <w:t>інструментів</w:t>
+      </w:r>
+      <w:proofErr w:type="spellEnd"/>
+      <w:r>
+        <w:t xml:space="preserve"> </w:t>
+      </w:r>
+      <w:proofErr w:type="spellStart"/>
+      <w:r>
+        <w:t>аналізу</w:t>
+      </w:r>
+      <w:proofErr w:type="spellEnd"/>
+      <w:r>
+        <w:t xml:space="preserve"> </w:t>
+      </w:r>
+      <w:proofErr w:type="spellStart"/>
+      <w:r>
+        <w:t>коду</w:t>
+      </w:r>
+      <w:proofErr w:type="spellEnd"/>
+      <w:r>
+        <w:t xml:space="preserve"> </w:t>
+      </w:r>
+      <w:proofErr w:type="spellStart"/>
+      <w:r>
+        <w:t>тощо</w:t>
+      </w:r>
+      <w:proofErr w:type="spellEnd"/>
+      <w:r>
+        <w:t>.</w:t>
+      </w:r>
+    </w:p>
+    <w:p>
+      <w:pPr>
+        <w:rPr>
+          <w:lang w:val="uk-UA"/>
+        </w:rPr>
+      </w:pPr>
+    </w:p>
+    <w:p>
+      <w:pPr>
         <w:pStyle w:val="Heading1"/>
       </w:pPr>
       <w:r>
@@ -566,10 +2635,548 @@
     </w:p>
     <w:p>
       <w:pPr>
+        <w:rPr>
+          <w:lang w:val="uk-UA"/>
+        </w:rPr>
+      </w:pPr>
+      <w:r>
+        <w:rPr>
+          <w:lang w:val="uk-UA"/>
+        </w:rPr>
+        <w:t>Час життя об'єкта - це період від моменту створення об'єкта в пам'яті до моменту його знищення збиральником сміття (</w:t>
+      </w:r>
+      <w:proofErr w:type="spellStart"/>
+      <w:r>
+        <w:rPr>
+          <w:lang w:val="uk-UA"/>
+        </w:rPr>
+        <w:t>Garbage</w:t>
+      </w:r>
+      <w:proofErr w:type="spellEnd"/>
+      <w:r>
+        <w:rPr>
+          <w:lang w:val="uk-UA"/>
+        </w:rPr>
+        <w:t xml:space="preserve"> </w:t>
+      </w:r>
+      <w:proofErr w:type="spellStart"/>
+      <w:r>
+        <w:rPr>
+          <w:lang w:val="uk-UA"/>
+        </w:rPr>
+        <w:t>Collector</w:t>
+      </w:r>
+      <w:proofErr w:type="spellEnd"/>
+      <w:r>
+        <w:rPr>
+          <w:lang w:val="uk-UA"/>
+        </w:rPr>
+        <w:t>, GC). Коли об'єкт більше не має жодних посилань на нього і не може бути досягнутий з коду, він стає "мертвим" об'єктом, і збиральник сміття може його знищити.</w:t>
+      </w:r>
+    </w:p>
+    <w:p>
+      <w:pPr>
+        <w:rPr>
+          <w:lang w:val="uk-UA"/>
+        </w:rPr>
+      </w:pPr>
+      <w:r>
+        <w:rPr>
+          <w:lang w:val="uk-UA"/>
+        </w:rPr>
+        <w:t xml:space="preserve">Керована купа - це область в пам'яті, головним чином використовується .NET для зберігання і управління об'єктами. Коли ви створюєте новий об'єкт (наприклад, викликом </w:t>
+      </w:r>
+      <w:proofErr w:type="spellStart"/>
+      <w:r>
+        <w:rPr>
+          <w:lang w:val="uk-UA"/>
+        </w:rPr>
+        <w:t>new</w:t>
+      </w:r>
+      <w:proofErr w:type="spellEnd"/>
+      <w:r>
+        <w:rPr>
+          <w:lang w:val="uk-UA"/>
+        </w:rPr>
+        <w:t xml:space="preserve"> в C#), пам'ять для об'єкта виділяється у керованій купі.</w:t>
+      </w:r>
+    </w:p>
+    <w:p>
+      <w:pPr>
+        <w:rPr>
+          <w:lang w:val="uk-UA"/>
+        </w:rPr>
+      </w:pPr>
+      <w:r>
+        <w:rPr>
+          <w:lang w:val="uk-UA"/>
+        </w:rPr>
+        <w:t>Збиральник сміття (</w:t>
+      </w:r>
+      <w:proofErr w:type="spellStart"/>
+      <w:r>
+        <w:rPr>
+          <w:lang w:val="uk-UA"/>
+        </w:rPr>
+        <w:t>Garbage</w:t>
+      </w:r>
+      <w:proofErr w:type="spellEnd"/>
+      <w:r>
+        <w:rPr>
+          <w:lang w:val="uk-UA"/>
+        </w:rPr>
+        <w:t xml:space="preserve"> </w:t>
+      </w:r>
+      <w:proofErr w:type="spellStart"/>
+      <w:r>
+        <w:rPr>
+          <w:lang w:val="uk-UA"/>
+        </w:rPr>
+        <w:t>Collector</w:t>
+      </w:r>
+      <w:proofErr w:type="spellEnd"/>
+      <w:r>
+        <w:rPr>
+          <w:lang w:val="uk-UA"/>
+        </w:rPr>
+        <w:t>, GC) - це автоматичний управляючий механізм у .NET, який виділяє пам'ять для нових об'єктів та звільняє пам'ять від об'єктів, що більше не використовується (тобто в "мертвих" об'єктів).</w:t>
+      </w:r>
+    </w:p>
+    <w:p>
+      <w:pPr>
+        <w:rPr>
+          <w:lang w:val="uk-UA"/>
+        </w:rPr>
+      </w:pPr>
+      <w:r>
+        <w:rPr>
+          <w:lang w:val="uk-UA"/>
+        </w:rPr>
+        <w:t>Покоління збірника сміття - це механізм, за яким збиральник сміття (GC) групує об'єкти в керованій купі. В .NET є три покоління: 0, 1 та 2.</w:t>
+      </w:r>
+    </w:p>
+    <w:p>
+      <w:pPr>
+        <w:rPr>
+          <w:lang w:val="uk-UA"/>
+        </w:rPr>
+      </w:pPr>
+      <w:r>
+        <w:rPr>
+          <w:lang w:val="uk-UA"/>
+        </w:rPr>
+        <w:t>Покоління 0 - місце, куди належать всі нові об'єкти. Коли покоління 0 заповнюється, GC проводить збір сміття в поколінні 0.</w:t>
+      </w:r>
+    </w:p>
+    <w:p>
+      <w:pPr>
+        <w:rPr>
+          <w:lang w:val="uk-UA"/>
+        </w:rPr>
+      </w:pPr>
+      <w:r>
+        <w:rPr>
+          <w:lang w:val="uk-UA"/>
+        </w:rPr>
+        <w:t>Покоління 1 - використовується як буфер між короткочасними об'єктами (в поколінні 0) та довгочасними об'єктами (в поколінні 2).</w:t>
+      </w:r>
+    </w:p>
+    <w:p>
+      <w:pPr>
+        <w:rPr>
+          <w:lang w:val="uk-UA"/>
+        </w:rPr>
+      </w:pPr>
+      <w:r>
+        <w:rPr>
+          <w:lang w:val="uk-UA"/>
+        </w:rPr>
+        <w:t>Покоління 2 - місце для довгочасних об'єктів. Робота збірника сміття з поколінням 2 відбувається рідше, ніж з поколіннями 0 та 1.</w:t>
+      </w:r>
+    </w:p>
+    <w:p>
+      <w:pPr>
+        <w:rPr>
+          <w:lang w:val="uk-UA"/>
+        </w:rPr>
+      </w:pPr>
+      <w:r>
+        <w:rPr>
+          <w:lang w:val="uk-UA"/>
+        </w:rPr>
+        <w:t xml:space="preserve">Механізм поколінь є надзвичайно ефективним, оскільки зазвичай об'єкти короткого терміну створюються та знищуються частіше, ніж об'єкти, які живуть протягом більш тривалого часу. Таким чином, типові заходи збирання сміття включають перевірку лише об'єктів в поколінні 0, а більш тривалі (зазвичай більш </w:t>
+      </w:r>
+      <w:proofErr w:type="spellStart"/>
+      <w:r>
+        <w:rPr>
+          <w:lang w:val="uk-UA"/>
+        </w:rPr>
+        <w:t>ресурсомісткі</w:t>
+      </w:r>
+      <w:proofErr w:type="spellEnd"/>
+      <w:r>
+        <w:rPr>
+          <w:lang w:val="uk-UA"/>
+        </w:rPr>
+        <w:t>) заходи, що включають об'єкти в поколінні 2, запускаються менш часто</w:t>
+      </w:r>
+    </w:p>
+    <w:p>
+      <w:pPr>
         <w:pStyle w:val="Heading1"/>
       </w:pPr>
       <w:r>
         <w:t>У чому полягає різниця між синхронним і асинхронним викликом методів?</w:t>
+      </w:r>
+    </w:p>
+    <w:p>
+      <w:pPr>
+        <w:rPr>
+          <w:lang w:val="uk-UA"/>
+        </w:rPr>
+      </w:pPr>
+      <w:r>
+        <w:rPr>
+          <w:lang w:val="uk-UA"/>
+        </w:rPr>
+        <w:t>В синхронному виклику метода кожна операція виконується одна за одною. Це означає, що ви повинні дочекатися завершення однієї операції, перш ніж виконувати іншу. Якщо якась операція блокується (наприклад, очікує на завантаження даних з файлу або через мережу), виконання вашого коду продовжується тільки після того, як операція була завершена.</w:t>
+      </w:r>
+    </w:p>
+    <w:p>
+      <w:pPr>
+        <w:pStyle w:val="HTMLPreformatted"/>
+        <w:shd w:val="clear" w:color="auto" w:fill="FFFFFF"/>
+        <w:rPr>
+          <w:color w:val="202020"/>
+        </w:rPr>
+      </w:pPr>
+      <w:r>
+        <w:rPr>
+          <w:color w:val="202020"/>
+        </w:rPr>
+        <w:br/>
+      </w:r>
+      <w:r>
+        <w:rPr>
+          <w:color w:val="0F54D6"/>
+        </w:rPr>
+        <w:t xml:space="preserve">var </w:t>
+      </w:r>
+      <w:r>
+        <w:rPr>
+          <w:color w:val="383838"/>
+        </w:rPr>
+        <w:t xml:space="preserve">result = </w:t>
+      </w:r>
+      <w:proofErr w:type="spellStart"/>
+      <w:proofErr w:type="gramStart"/>
+      <w:r>
+        <w:rPr>
+          <w:color w:val="202020"/>
+        </w:rPr>
+        <w:t>LongRunningMethod</w:t>
+      </w:r>
+      <w:proofErr w:type="spellEnd"/>
+      <w:r>
+        <w:rPr>
+          <w:color w:val="383838"/>
+        </w:rPr>
+        <w:t>(</w:t>
+      </w:r>
+      <w:proofErr w:type="gramEnd"/>
+      <w:r>
+        <w:rPr>
+          <w:color w:val="383838"/>
+        </w:rPr>
+        <w:t xml:space="preserve">);  </w:t>
+      </w:r>
+      <w:r>
+        <w:rPr>
+          <w:i/>
+          <w:iCs/>
+          <w:color w:val="248700"/>
+        </w:rPr>
+        <w:t xml:space="preserve">// Execution pauses until </w:t>
+      </w:r>
+      <w:proofErr w:type="spellStart"/>
+      <w:r>
+        <w:rPr>
+          <w:i/>
+          <w:iCs/>
+          <w:color w:val="248700"/>
+        </w:rPr>
+        <w:t>LongRunningMethod</w:t>
+      </w:r>
+      <w:proofErr w:type="spellEnd"/>
+      <w:r>
+        <w:rPr>
+          <w:i/>
+          <w:iCs/>
+          <w:color w:val="248700"/>
+        </w:rPr>
+        <w:t xml:space="preserve"> has completed</w:t>
+      </w:r>
+      <w:r>
+        <w:rPr>
+          <w:i/>
+          <w:iCs/>
+          <w:color w:val="248700"/>
+        </w:rPr>
+        <w:br/>
+      </w:r>
+      <w:proofErr w:type="spellStart"/>
+      <w:r>
+        <w:rPr>
+          <w:color w:val="6B2FBA"/>
+        </w:rPr>
+        <w:t>Console</w:t>
+      </w:r>
+      <w:r>
+        <w:rPr>
+          <w:color w:val="383838"/>
+        </w:rPr>
+        <w:t>.</w:t>
+      </w:r>
+      <w:r>
+        <w:rPr>
+          <w:color w:val="00855F"/>
+        </w:rPr>
+        <w:t>WriteLine</w:t>
+      </w:r>
+      <w:proofErr w:type="spellEnd"/>
+      <w:r>
+        <w:rPr>
+          <w:color w:val="383838"/>
+        </w:rPr>
+        <w:t>(result);</w:t>
+      </w:r>
+    </w:p>
+    <w:p>
+      <w:pPr>
+        <w:rPr>
+          <w:lang w:val="uk-UA"/>
+        </w:rPr>
+      </w:pPr>
+    </w:p>
+    <w:p>
+      <w:pPr>
+        <w:rPr>
+          <w:lang w:val="uk-UA"/>
+        </w:rPr>
+      </w:pPr>
+      <w:r>
+        <w:rPr>
+          <w:lang w:val="uk-UA"/>
+        </w:rPr>
+        <w:lastRenderedPageBreak/>
+        <w:t xml:space="preserve">Асинхронний виклик методу, в свою чергу, дозволяє вашому коду продовжуватися без очікування завершення операцій. Замість цього, коли викликається асинхронний метод, він повертає задачу (об'єкт </w:t>
+      </w:r>
+      <w:proofErr w:type="spellStart"/>
+      <w:r>
+        <w:rPr>
+          <w:lang w:val="uk-UA"/>
+        </w:rPr>
+        <w:t>Task</w:t>
+      </w:r>
+      <w:proofErr w:type="spellEnd"/>
+      <w:r>
+        <w:rPr>
+          <w:lang w:val="uk-UA"/>
+        </w:rPr>
+        <w:t xml:space="preserve">), яка представляє майбутні результати. Ви можете очікувати цю задачу в асинхронному методі з допомогою ключового слова </w:t>
+      </w:r>
+      <w:proofErr w:type="spellStart"/>
+      <w:r>
+        <w:rPr>
+          <w:lang w:val="uk-UA"/>
+        </w:rPr>
+        <w:t>await</w:t>
+      </w:r>
+      <w:proofErr w:type="spellEnd"/>
+      <w:r>
+        <w:rPr>
+          <w:lang w:val="uk-UA"/>
+        </w:rPr>
+        <w:t>, яке автоматично "випустить" потік, на якому працює ваш код, дозволяючи йому виконувати іншу роботу.</w:t>
+      </w:r>
+    </w:p>
+    <w:p>
+      <w:pPr>
+        <w:rPr>
+          <w:lang w:val="uk-UA"/>
+        </w:rPr>
+      </w:pPr>
+    </w:p>
+    <w:p>
+      <w:pPr>
+        <w:pStyle w:val="HTMLPreformatted"/>
+        <w:shd w:val="clear" w:color="auto" w:fill="FFFFFF"/>
+        <w:rPr>
+          <w:color w:val="202020"/>
+        </w:rPr>
+      </w:pPr>
+      <w:r>
+        <w:rPr>
+          <w:color w:val="0F54D6"/>
+        </w:rPr>
+        <w:t xml:space="preserve">var </w:t>
+      </w:r>
+      <w:r>
+        <w:rPr>
+          <w:color w:val="383838"/>
+        </w:rPr>
+        <w:t xml:space="preserve">task = </w:t>
+      </w:r>
+      <w:proofErr w:type="spellStart"/>
+      <w:proofErr w:type="gramStart"/>
+      <w:r>
+        <w:rPr>
+          <w:color w:val="202020"/>
+        </w:rPr>
+        <w:t>LongRunningMethodAsync</w:t>
+      </w:r>
+      <w:proofErr w:type="spellEnd"/>
+      <w:r>
+        <w:rPr>
+          <w:color w:val="383838"/>
+        </w:rPr>
+        <w:t>(</w:t>
+      </w:r>
+      <w:proofErr w:type="gramEnd"/>
+      <w:r>
+        <w:rPr>
+          <w:color w:val="383838"/>
+        </w:rPr>
+        <w:t xml:space="preserve">);  </w:t>
+      </w:r>
+      <w:r>
+        <w:rPr>
+          <w:i/>
+          <w:iCs/>
+          <w:color w:val="248700"/>
+        </w:rPr>
+        <w:t xml:space="preserve">// Execution continues without waiting for </w:t>
+      </w:r>
+      <w:proofErr w:type="spellStart"/>
+      <w:r>
+        <w:rPr>
+          <w:i/>
+          <w:iCs/>
+          <w:color w:val="248700"/>
+        </w:rPr>
+        <w:t>LongRunningMethodAsync</w:t>
+      </w:r>
+      <w:proofErr w:type="spellEnd"/>
+      <w:r>
+        <w:rPr>
+          <w:i/>
+          <w:iCs/>
+          <w:color w:val="248700"/>
+        </w:rPr>
+        <w:t xml:space="preserve"> to complete</w:t>
+      </w:r>
+      <w:r>
+        <w:rPr>
+          <w:i/>
+          <w:iCs/>
+          <w:color w:val="248700"/>
+        </w:rPr>
+        <w:br/>
+        <w:t>// Do some other work...</w:t>
+      </w:r>
+      <w:r>
+        <w:rPr>
+          <w:i/>
+          <w:iCs/>
+          <w:color w:val="248700"/>
+        </w:rPr>
+        <w:br/>
+      </w:r>
+      <w:r>
+        <w:rPr>
+          <w:color w:val="0F54D6"/>
+        </w:rPr>
+        <w:t xml:space="preserve">var </w:t>
+      </w:r>
+      <w:r>
+        <w:rPr>
+          <w:color w:val="383838"/>
+        </w:rPr>
+        <w:t xml:space="preserve">result = </w:t>
+      </w:r>
+      <w:r>
+        <w:rPr>
+          <w:color w:val="0F54D6"/>
+        </w:rPr>
+        <w:t xml:space="preserve">await </w:t>
+      </w:r>
+      <w:r>
+        <w:rPr>
+          <w:color w:val="383838"/>
+        </w:rPr>
+        <w:t xml:space="preserve">task;  </w:t>
+      </w:r>
+      <w:r>
+        <w:rPr>
+          <w:i/>
+          <w:iCs/>
+          <w:color w:val="248700"/>
+        </w:rPr>
+        <w:t>// Wait for the task to complete, but without blocking the executing thread</w:t>
+      </w:r>
+      <w:r>
+        <w:rPr>
+          <w:i/>
+          <w:iCs/>
+          <w:color w:val="248700"/>
+        </w:rPr>
+        <w:br/>
+      </w:r>
+      <w:proofErr w:type="spellStart"/>
+      <w:r>
+        <w:rPr>
+          <w:color w:val="6B2FBA"/>
+        </w:rPr>
+        <w:t>Console</w:t>
+      </w:r>
+      <w:r>
+        <w:rPr>
+          <w:color w:val="383838"/>
+        </w:rPr>
+        <w:t>.</w:t>
+      </w:r>
+      <w:r>
+        <w:rPr>
+          <w:color w:val="00855F"/>
+        </w:rPr>
+        <w:t>WriteLine</w:t>
+      </w:r>
+      <w:proofErr w:type="spellEnd"/>
+      <w:r>
+        <w:rPr>
+          <w:color w:val="383838"/>
+        </w:rPr>
+        <w:t>(result);</w:t>
+      </w:r>
+    </w:p>
+    <w:p>
+      <w:pPr>
+        <w:rPr>
+          <w:lang w:val="uk-UA"/>
+        </w:rPr>
+      </w:pPr>
+    </w:p>
+    <w:p>
+      <w:pPr>
+        <w:rPr>
+          <w:lang w:val="uk-UA"/>
+        </w:rPr>
+      </w:pPr>
+      <w:r>
+        <w:rPr>
+          <w:lang w:val="uk-UA"/>
+        </w:rPr>
+        <w:t>Асинхронна модель дозволяє писати код, який може "робити багато речей одночасно", не збільшуючи кількість фізично використовуваних потоків. Це особливо корисно в сценаріях введення/виведення, де велика кількість операцій може заблокувати виконання, чекаючи завершення вводу/виводу.</w:t>
       </w:r>
     </w:p>
     <w:p>
@@ -693,7 +3300,7 @@
           <w:lang w:eastAsia="uk-UA"/>
         </w:rPr>
       </w:pPr>
-      <w:hyperlink r:id="rId7" w:history="1">
+      <w:hyperlink r:id="rId8" w:history="1">
         <w:r>
           <w:rPr>
             <w:rStyle w:val="Hyperlink"/>
@@ -736,11 +3343,15 @@
         <w:shd w:val="clear" w:color="auto" w:fill="FFFFFF"/>
         <w:rPr>
           <w:color w:val="202020"/>
+          <w:sz w:val="16"/>
+          <w:szCs w:val="16"/>
         </w:rPr>
       </w:pPr>
       <w:r>
         <w:rPr>
           <w:color w:val="0F54D6"/>
+          <w:sz w:val="16"/>
+          <w:szCs w:val="16"/>
         </w:rPr>
         <w:t xml:space="preserve">using </w:t>
       </w:r>
@@ -748,18 +3359,24 @@
       <w:r>
         <w:rPr>
           <w:color w:val="6B2FBA"/>
+          <w:sz w:val="16"/>
+          <w:szCs w:val="16"/>
         </w:rPr>
         <w:t>System</w:t>
       </w:r>
       <w:r>
         <w:rPr>
           <w:color w:val="383838"/>
+          <w:sz w:val="16"/>
+          <w:szCs w:val="16"/>
         </w:rPr>
         <w:t>.</w:t>
       </w:r>
       <w:r>
         <w:rPr>
           <w:color w:val="6B2FBA"/>
+          <w:sz w:val="16"/>
+          <w:szCs w:val="16"/>
         </w:rPr>
         <w:t>Reflection</w:t>
       </w:r>
@@ -767,24 +3384,32 @@
       <w:r>
         <w:rPr>
           <w:color w:val="383838"/>
+          <w:sz w:val="16"/>
+          <w:szCs w:val="16"/>
         </w:rPr>
         <w:t>;</w:t>
       </w:r>
       <w:r>
         <w:rPr>
           <w:color w:val="383838"/>
+          <w:sz w:val="16"/>
+          <w:szCs w:val="16"/>
         </w:rPr>
         <w:br/>
       </w:r>
       <w:r>
         <w:rPr>
           <w:color w:val="383838"/>
+          <w:sz w:val="16"/>
+          <w:szCs w:val="16"/>
         </w:rPr>
         <w:br/>
       </w:r>
       <w:r>
         <w:rPr>
           <w:color w:val="0F54D6"/>
+          <w:sz w:val="16"/>
+          <w:szCs w:val="16"/>
         </w:rPr>
         <w:t xml:space="preserve">namespace </w:t>
       </w:r>
@@ -792,6 +3417,8 @@
       <w:r>
         <w:rPr>
           <w:color w:val="6B2FBA"/>
+          <w:sz w:val="16"/>
+          <w:szCs w:val="16"/>
         </w:rPr>
         <w:t>ReflectionApp</w:t>
       </w:r>
@@ -799,18 +3426,24 @@
       <w:r>
         <w:rPr>
           <w:color w:val="6B2FBA"/>
+          <w:sz w:val="16"/>
+          <w:szCs w:val="16"/>
         </w:rPr>
         <w:br/>
       </w:r>
       <w:r>
         <w:rPr>
           <w:color w:val="949494"/>
+          <w:sz w:val="16"/>
+          <w:szCs w:val="16"/>
         </w:rPr>
         <w:t>{</w:t>
       </w:r>
       <w:r>
         <w:rPr>
           <w:color w:val="949494"/>
+          <w:sz w:val="16"/>
+          <w:szCs w:val="16"/>
         </w:rPr>
         <w:br/>
         <w:t xml:space="preserve">    </w:t>
@@ -818,18 +3451,24 @@
       <w:r>
         <w:rPr>
           <w:color w:val="0F54D6"/>
+          <w:sz w:val="16"/>
+          <w:szCs w:val="16"/>
         </w:rPr>
         <w:t xml:space="preserve">class </w:t>
       </w:r>
       <w:r>
         <w:rPr>
           <w:color w:val="6B2FBA"/>
-        </w:rPr>
-        <w:t>Program</w:t>
+          <w:sz w:val="16"/>
+          <w:szCs w:val="16"/>
+        </w:rPr>
+        <w:t>Lab3Task1</w:t>
       </w:r>
       <w:r>
         <w:rPr>
           <w:color w:val="6B2FBA"/>
+          <w:sz w:val="16"/>
+          <w:szCs w:val="16"/>
         </w:rPr>
         <w:br/>
         <w:t xml:space="preserve">    </w:t>
@@ -837,12 +3476,16 @@
       <w:r>
         <w:rPr>
           <w:color w:val="383838"/>
+          <w:sz w:val="16"/>
+          <w:szCs w:val="16"/>
         </w:rPr>
         <w:t>{</w:t>
       </w:r>
       <w:r>
         <w:rPr>
           <w:color w:val="383838"/>
+          <w:sz w:val="16"/>
+          <w:szCs w:val="16"/>
         </w:rPr>
         <w:br/>
         <w:t xml:space="preserve">        </w:t>
@@ -850,50 +3493,60 @@
       <w:r>
         <w:rPr>
           <w:color w:val="0F54D6"/>
-        </w:rPr>
-        <w:t xml:space="preserve">static void </w:t>
-      </w:r>
+          <w:sz w:val="16"/>
+          <w:szCs w:val="16"/>
+        </w:rPr>
+        <w:t xml:space="preserve">static string </w:t>
+      </w:r>
+      <w:proofErr w:type="spellStart"/>
       <w:r>
         <w:rPr>
           <w:color w:val="00855F"/>
-        </w:rPr>
-        <w:t>Main</w:t>
-      </w:r>
-      <w:r>
-        <w:rPr>
-          <w:color w:val="383838"/>
+          <w:sz w:val="16"/>
+          <w:szCs w:val="16"/>
+        </w:rPr>
+        <w:t>PathResolver</w:t>
+      </w:r>
+      <w:proofErr w:type="spellEnd"/>
+      <w:r>
+        <w:rPr>
+          <w:color w:val="383838"/>
+          <w:sz w:val="16"/>
+          <w:szCs w:val="16"/>
         </w:rPr>
         <w:t>(</w:t>
       </w:r>
       <w:r>
         <w:rPr>
           <w:color w:val="0F54D6"/>
-        </w:rPr>
-        <w:t>string</w:t>
-      </w:r>
-      <w:r>
-        <w:rPr>
-          <w:color w:val="383838"/>
-        </w:rPr>
-        <w:t xml:space="preserve">[] </w:t>
-      </w:r>
-      <w:proofErr w:type="spellStart"/>
-      <w:r>
-        <w:rPr>
-          <w:color w:val="949494"/>
-        </w:rPr>
-        <w:t>args</w:t>
-      </w:r>
-      <w:proofErr w:type="spellEnd"/>
-      <w:r>
-        <w:rPr>
-          <w:color w:val="383838"/>
+          <w:sz w:val="16"/>
+          <w:szCs w:val="16"/>
+        </w:rPr>
+        <w:t xml:space="preserve">string </w:t>
+      </w:r>
+      <w:proofErr w:type="spellStart"/>
+      <w:r>
+        <w:rPr>
+          <w:color w:val="383838"/>
+          <w:sz w:val="16"/>
+          <w:szCs w:val="16"/>
+        </w:rPr>
+        <w:t>filePath</w:t>
+      </w:r>
+      <w:proofErr w:type="spellEnd"/>
+      <w:r>
+        <w:rPr>
+          <w:color w:val="383838"/>
+          <w:sz w:val="16"/>
+          <w:szCs w:val="16"/>
         </w:rPr>
         <w:t>)</w:t>
       </w:r>
       <w:r>
         <w:rPr>
           <w:color w:val="383838"/>
+          <w:sz w:val="16"/>
+          <w:szCs w:val="16"/>
         </w:rPr>
         <w:br/>
         <w:t xml:space="preserve">        {</w:t>
@@ -901,142 +3554,276 @@
       <w:r>
         <w:rPr>
           <w:color w:val="383838"/>
+          <w:sz w:val="16"/>
+          <w:szCs w:val="16"/>
         </w:rPr>
         <w:br/>
         <w:t xml:space="preserve">            </w:t>
       </w:r>
       <w:r>
         <w:rPr>
+          <w:color w:val="0F54D6"/>
+          <w:sz w:val="16"/>
+          <w:szCs w:val="16"/>
+        </w:rPr>
+        <w:t xml:space="preserve">var </w:t>
+      </w:r>
+      <w:proofErr w:type="spellStart"/>
+      <w:r>
+        <w:rPr>
+          <w:color w:val="383838"/>
+          <w:sz w:val="16"/>
+          <w:szCs w:val="16"/>
+        </w:rPr>
+        <w:t>projectDirectory</w:t>
+      </w:r>
+      <w:proofErr w:type="spellEnd"/>
+      <w:r>
+        <w:rPr>
+          <w:color w:val="383838"/>
+          <w:sz w:val="16"/>
+          <w:szCs w:val="16"/>
+        </w:rPr>
+        <w:t xml:space="preserve"> = </w:t>
+      </w:r>
+      <w:r>
+        <w:rPr>
           <w:color w:val="6B2FBA"/>
-        </w:rPr>
-        <w:t xml:space="preserve">Assembly </w:t>
-      </w:r>
-      <w:proofErr w:type="spellStart"/>
-      <w:r>
-        <w:rPr>
-          <w:color w:val="383838"/>
-        </w:rPr>
-        <w:t>assembly</w:t>
-      </w:r>
-      <w:proofErr w:type="spellEnd"/>
-      <w:r>
-        <w:rPr>
-          <w:color w:val="383838"/>
-        </w:rPr>
-        <w:t xml:space="preserve"> = </w:t>
+          <w:sz w:val="16"/>
+          <w:szCs w:val="16"/>
+        </w:rPr>
+        <w:t>Directory</w:t>
+      </w:r>
+      <w:r>
+        <w:rPr>
+          <w:color w:val="383838"/>
+          <w:sz w:val="16"/>
+          <w:szCs w:val="16"/>
+        </w:rPr>
+        <w:t>.</w:t>
+      </w:r>
+      <w:r>
+        <w:rPr>
+          <w:color w:val="00855F"/>
+          <w:sz w:val="16"/>
+          <w:szCs w:val="16"/>
+        </w:rPr>
+        <w:t>GetParent</w:t>
+      </w:r>
+      <w:r>
+        <w:rPr>
+          <w:color w:val="383838"/>
+          <w:sz w:val="16"/>
+          <w:szCs w:val="16"/>
+        </w:rPr>
+        <w:t>(</w:t>
       </w:r>
       <w:r>
         <w:rPr>
           <w:color w:val="6B2FBA"/>
-        </w:rPr>
-        <w:t>Assembly</w:t>
-      </w:r>
-      <w:r>
-        <w:rPr>
-          <w:color w:val="383838"/>
+          <w:sz w:val="16"/>
+          <w:szCs w:val="16"/>
+        </w:rPr>
+        <w:t>Environment</w:t>
+      </w:r>
+      <w:r>
+        <w:rPr>
+          <w:color w:val="383838"/>
+          <w:sz w:val="16"/>
+          <w:szCs w:val="16"/>
         </w:rPr>
         <w:t>.</w:t>
       </w:r>
       <w:r>
         <w:rPr>
-          <w:color w:val="00855F"/>
-        </w:rPr>
-        <w:t>LoadFrom</w:t>
-      </w:r>
-      <w:r>
-        <w:rPr>
-          <w:color w:val="383838"/>
-        </w:rPr>
-        <w:t>(</w:t>
-      </w:r>
-      <w:r>
-        <w:rPr>
-          <w:color w:val="8C6C41"/>
-        </w:rPr>
-        <w:t>"/Users/donevd/Documents/КНЕУ/апбд/kneu_cs/lab3/TemperatureConverter.dll"</w:t>
-      </w:r>
-      <w:r>
-        <w:rPr>
-          <w:color w:val="383838"/>
-        </w:rPr>
-        <w:t>);</w:t>
-      </w:r>
-      <w:r>
-        <w:rPr>
-          <w:color w:val="383838"/>
+          <w:color w:val="0093A1"/>
+          <w:sz w:val="16"/>
+          <w:szCs w:val="16"/>
+        </w:rPr>
+        <w:t>CurrentDirectory</w:t>
+      </w:r>
+      <w:r>
+        <w:rPr>
+          <w:color w:val="383838"/>
+          <w:sz w:val="16"/>
+          <w:szCs w:val="16"/>
+        </w:rPr>
+        <w:t>).</w:t>
+      </w:r>
+      <w:r>
+        <w:rPr>
+          <w:color w:val="0093A1"/>
+          <w:sz w:val="16"/>
+          <w:szCs w:val="16"/>
+        </w:rPr>
+        <w:t>Parent</w:t>
+      </w:r>
+      <w:r>
+        <w:rPr>
+          <w:color w:val="202020"/>
+          <w:sz w:val="16"/>
+          <w:szCs w:val="16"/>
+        </w:rPr>
+        <w:t>?</w:t>
+      </w:r>
+      <w:r>
+        <w:rPr>
+          <w:color w:val="383838"/>
+          <w:sz w:val="16"/>
+          <w:szCs w:val="16"/>
+        </w:rPr>
+        <w:t>.</w:t>
+      </w:r>
+      <w:r>
+        <w:rPr>
+          <w:color w:val="0093A1"/>
+          <w:sz w:val="16"/>
+          <w:szCs w:val="16"/>
+        </w:rPr>
+        <w:t>Parent</w:t>
+      </w:r>
+      <w:r>
+        <w:rPr>
+          <w:color w:val="202020"/>
+          <w:sz w:val="16"/>
+          <w:szCs w:val="16"/>
+        </w:rPr>
+        <w:t>?</w:t>
+      </w:r>
+      <w:r>
+        <w:rPr>
+          <w:color w:val="383838"/>
+          <w:sz w:val="16"/>
+          <w:szCs w:val="16"/>
+        </w:rPr>
+        <w:t>.</w:t>
+      </w:r>
+      <w:r>
+        <w:rPr>
+          <w:color w:val="0093A1"/>
+          <w:sz w:val="16"/>
+          <w:szCs w:val="16"/>
+        </w:rPr>
+        <w:t>FullName</w:t>
+      </w:r>
+      <w:r>
+        <w:rPr>
+          <w:color w:val="383838"/>
+          <w:sz w:val="16"/>
+          <w:szCs w:val="16"/>
+        </w:rPr>
+        <w:t>;</w:t>
+      </w:r>
+      <w:r>
+        <w:rPr>
+          <w:color w:val="383838"/>
+          <w:sz w:val="16"/>
+          <w:szCs w:val="16"/>
         </w:rPr>
         <w:br/>
         <w:t xml:space="preserve">            </w:t>
       </w:r>
       <w:r>
         <w:rPr>
+          <w:color w:val="0F54D6"/>
+          <w:sz w:val="16"/>
+          <w:szCs w:val="16"/>
+        </w:rPr>
+        <w:t xml:space="preserve">var </w:t>
+      </w:r>
+      <w:proofErr w:type="spellStart"/>
+      <w:r>
+        <w:rPr>
+          <w:color w:val="383838"/>
+          <w:sz w:val="16"/>
+          <w:szCs w:val="16"/>
+        </w:rPr>
+        <w:t>filePathFromRoot</w:t>
+      </w:r>
+      <w:proofErr w:type="spellEnd"/>
+      <w:r>
+        <w:rPr>
+          <w:color w:val="383838"/>
+          <w:sz w:val="16"/>
+          <w:szCs w:val="16"/>
+        </w:rPr>
+        <w:t xml:space="preserve"> = </w:t>
+      </w:r>
+      <w:proofErr w:type="spellStart"/>
+      <w:r>
+        <w:rPr>
           <w:color w:val="6B2FBA"/>
-        </w:rPr>
-        <w:t xml:space="preserve">Type </w:t>
-      </w:r>
-      <w:proofErr w:type="spellStart"/>
-      <w:r>
-        <w:rPr>
-          <w:color w:val="383838"/>
-        </w:rPr>
-        <w:t>type</w:t>
-      </w:r>
-      <w:proofErr w:type="spellEnd"/>
-      <w:r>
-        <w:rPr>
-          <w:color w:val="383838"/>
-        </w:rPr>
-        <w:t xml:space="preserve"> = </w:t>
-      </w:r>
-      <w:proofErr w:type="spellStart"/>
-      <w:r>
-        <w:rPr>
-          <w:color w:val="383838"/>
-        </w:rPr>
-        <w:t>assembly.</w:t>
+          <w:sz w:val="16"/>
+          <w:szCs w:val="16"/>
+        </w:rPr>
+        <w:t>Path</w:t>
+      </w:r>
+      <w:r>
+        <w:rPr>
+          <w:color w:val="383838"/>
+          <w:sz w:val="16"/>
+          <w:szCs w:val="16"/>
+        </w:rPr>
+        <w:t>.</w:t>
       </w:r>
       <w:r>
         <w:rPr>
           <w:color w:val="00855F"/>
-        </w:rPr>
-        <w:t>GetType</w:t>
-      </w:r>
-      <w:proofErr w:type="spellEnd"/>
-      <w:r>
-        <w:rPr>
-          <w:color w:val="383838"/>
+          <w:sz w:val="16"/>
+          <w:szCs w:val="16"/>
+        </w:rPr>
+        <w:t>Combine</w:t>
+      </w:r>
+      <w:proofErr w:type="spellEnd"/>
+      <w:r>
+        <w:rPr>
+          <w:color w:val="383838"/>
+          <w:sz w:val="16"/>
+          <w:szCs w:val="16"/>
         </w:rPr>
         <w:t>(</w:t>
       </w:r>
-      <w:r>
-        <w:rPr>
-          <w:color w:val="8C6C41"/>
-        </w:rPr>
-        <w:t>"</w:t>
-      </w:r>
-      <w:proofErr w:type="spellStart"/>
-      <w:r>
-        <w:rPr>
-          <w:color w:val="8C6C41"/>
-        </w:rPr>
-        <w:t>TemperatureConverter.TemperatureConverter</w:t>
-      </w:r>
-      <w:proofErr w:type="spellEnd"/>
-      <w:r>
-        <w:rPr>
-          <w:color w:val="8C6C41"/>
-        </w:rPr>
-        <w:t>"</w:t>
-      </w:r>
-      <w:r>
-        <w:rPr>
-          <w:color w:val="383838"/>
+      <w:proofErr w:type="spellStart"/>
+      <w:r>
+        <w:rPr>
+          <w:color w:val="383838"/>
+          <w:sz w:val="16"/>
+          <w:szCs w:val="16"/>
+        </w:rPr>
+        <w:t>projectDirectory</w:t>
+      </w:r>
+      <w:proofErr w:type="spellEnd"/>
+      <w:r>
+        <w:rPr>
+          <w:color w:val="383838"/>
+          <w:sz w:val="16"/>
+          <w:szCs w:val="16"/>
+        </w:rPr>
+        <w:t xml:space="preserve">, </w:t>
+      </w:r>
+      <w:proofErr w:type="spellStart"/>
+      <w:r>
+        <w:rPr>
+          <w:color w:val="383838"/>
+          <w:sz w:val="16"/>
+          <w:szCs w:val="16"/>
+        </w:rPr>
+        <w:t>filePath</w:t>
+      </w:r>
+      <w:proofErr w:type="spellEnd"/>
+      <w:r>
+        <w:rPr>
+          <w:color w:val="383838"/>
+          <w:sz w:val="16"/>
+          <w:szCs w:val="16"/>
         </w:rPr>
         <w:t>);</w:t>
       </w:r>
       <w:r>
         <w:rPr>
           <w:color w:val="383838"/>
+          <w:sz w:val="16"/>
+          <w:szCs w:val="16"/>
         </w:rPr>
         <w:br/>
         <w:t xml:space="preserve">            </w:t>
@@ -1045,77 +3832,67 @@
       <w:r>
         <w:rPr>
           <w:color w:val="6B2FBA"/>
-        </w:rPr>
-        <w:t>MethodInfo</w:t>
-      </w:r>
-      <w:proofErr w:type="spellEnd"/>
-      <w:r>
-        <w:rPr>
-          <w:color w:val="6B2FBA"/>
-        </w:rPr>
-        <w:t xml:space="preserve"> </w:t>
-      </w:r>
-      <w:r>
-        <w:rPr>
-          <w:color w:val="383838"/>
-        </w:rPr>
-        <w:t xml:space="preserve">method = </w:t>
-      </w:r>
-      <w:proofErr w:type="spellStart"/>
-      <w:r>
-        <w:rPr>
-          <w:color w:val="383838"/>
-        </w:rPr>
-        <w:t>type.</w:t>
+          <w:sz w:val="16"/>
+          <w:szCs w:val="16"/>
+        </w:rPr>
+        <w:t>Console</w:t>
+      </w:r>
+      <w:r>
+        <w:rPr>
+          <w:color w:val="383838"/>
+          <w:sz w:val="16"/>
+          <w:szCs w:val="16"/>
+        </w:rPr>
+        <w:t>.</w:t>
       </w:r>
       <w:r>
         <w:rPr>
           <w:color w:val="00855F"/>
-        </w:rPr>
-        <w:t>GetMethod</w:t>
-      </w:r>
-      <w:proofErr w:type="spellEnd"/>
-      <w:r>
-        <w:rPr>
-          <w:color w:val="383838"/>
+          <w:sz w:val="16"/>
+          <w:szCs w:val="16"/>
+        </w:rPr>
+        <w:t>WriteLine</w:t>
+      </w:r>
+      <w:proofErr w:type="spellEnd"/>
+      <w:r>
+        <w:rPr>
+          <w:color w:val="383838"/>
+          <w:sz w:val="16"/>
+          <w:szCs w:val="16"/>
         </w:rPr>
         <w:t>(</w:t>
       </w:r>
-      <w:r>
-        <w:rPr>
-          <w:color w:val="8C6C41"/>
-        </w:rPr>
-        <w:t>"</w:t>
-      </w:r>
-      <w:proofErr w:type="spellStart"/>
-      <w:r>
-        <w:rPr>
-          <w:color w:val="8C6C41"/>
-        </w:rPr>
-        <w:t>ConvertCelsiusToFahrenheit</w:t>
-      </w:r>
-      <w:proofErr w:type="spellEnd"/>
-      <w:r>
-        <w:rPr>
-          <w:color w:val="8C6C41"/>
-        </w:rPr>
-        <w:t>"</w:t>
-      </w:r>
-      <w:r>
-        <w:rPr>
-          <w:color w:val="383838"/>
+      <w:proofErr w:type="spellStart"/>
+      <w:r>
+        <w:rPr>
+          <w:color w:val="383838"/>
+          <w:sz w:val="16"/>
+          <w:szCs w:val="16"/>
+        </w:rPr>
+        <w:t>filePath</w:t>
+      </w:r>
+      <w:proofErr w:type="spellEnd"/>
+      <w:r>
+        <w:rPr>
+          <w:color w:val="383838"/>
+          <w:sz w:val="16"/>
+          <w:szCs w:val="16"/>
         </w:rPr>
         <w:t>);</w:t>
       </w:r>
       <w:r>
         <w:rPr>
           <w:color w:val="383838"/>
+          <w:sz w:val="16"/>
+          <w:szCs w:val="16"/>
         </w:rPr>
         <w:br/>
       </w:r>
       <w:r>
         <w:rPr>
           <w:color w:val="383838"/>
+          <w:sz w:val="16"/>
+          <w:szCs w:val="16"/>
         </w:rPr>
         <w:br/>
         <w:t xml:space="preserve">            </w:t>
@@ -1123,38 +3900,137 @@
       <w:r>
         <w:rPr>
           <w:color w:val="0F54D6"/>
-        </w:rPr>
-        <w:t xml:space="preserve">double </w:t>
-      </w:r>
-      <w:proofErr w:type="spellStart"/>
-      <w:r>
-        <w:rPr>
-          <w:color w:val="383838"/>
-        </w:rPr>
-        <w:t>temperatureInCelsius</w:t>
-      </w:r>
-      <w:proofErr w:type="spellEnd"/>
-      <w:r>
-        <w:rPr>
-          <w:color w:val="383838"/>
-        </w:rPr>
-        <w:t xml:space="preserve"> = </w:t>
-      </w:r>
-      <w:r>
-        <w:rPr>
-          <w:color w:val="AB2F6B"/>
-        </w:rPr>
-        <w:t>20.0</w:t>
-      </w:r>
-      <w:r>
-        <w:rPr>
-          <w:color w:val="383838"/>
+          <w:sz w:val="16"/>
+          <w:szCs w:val="16"/>
+        </w:rPr>
+        <w:t xml:space="preserve">if </w:t>
+      </w:r>
+      <w:r>
+        <w:rPr>
+          <w:color w:val="383838"/>
+          <w:sz w:val="16"/>
+          <w:szCs w:val="16"/>
+        </w:rPr>
+        <w:t>(</w:t>
+      </w:r>
+      <w:proofErr w:type="spellStart"/>
+      <w:r>
+        <w:rPr>
+          <w:color w:val="6B2FBA"/>
+          <w:sz w:val="16"/>
+          <w:szCs w:val="16"/>
+        </w:rPr>
+        <w:t>File</w:t>
+      </w:r>
+      <w:r>
+        <w:rPr>
+          <w:color w:val="383838"/>
+          <w:sz w:val="16"/>
+          <w:szCs w:val="16"/>
+        </w:rPr>
+        <w:t>.</w:t>
+      </w:r>
+      <w:r>
+        <w:rPr>
+          <w:color w:val="00855F"/>
+          <w:sz w:val="16"/>
+          <w:szCs w:val="16"/>
+        </w:rPr>
+        <w:t>Exists</w:t>
+      </w:r>
+      <w:proofErr w:type="spellEnd"/>
+      <w:r>
+        <w:rPr>
+          <w:color w:val="383838"/>
+          <w:sz w:val="16"/>
+          <w:szCs w:val="16"/>
+        </w:rPr>
+        <w:t>(</w:t>
+      </w:r>
+      <w:proofErr w:type="spellStart"/>
+      <w:r>
+        <w:rPr>
+          <w:color w:val="383838"/>
+          <w:sz w:val="16"/>
+          <w:szCs w:val="16"/>
+        </w:rPr>
+        <w:t>filePathFromRoot</w:t>
+      </w:r>
+      <w:proofErr w:type="spellEnd"/>
+      <w:r>
+        <w:rPr>
+          <w:color w:val="383838"/>
+          <w:sz w:val="16"/>
+          <w:szCs w:val="16"/>
+        </w:rPr>
+        <w:t>))</w:t>
+      </w:r>
+      <w:r>
+        <w:rPr>
+          <w:color w:val="383838"/>
+          <w:sz w:val="16"/>
+          <w:szCs w:val="16"/>
+        </w:rPr>
+        <w:br/>
+        <w:t xml:space="preserve">            {</w:t>
+      </w:r>
+      <w:r>
+        <w:rPr>
+          <w:color w:val="383838"/>
+          <w:sz w:val="16"/>
+          <w:szCs w:val="16"/>
+        </w:rPr>
+        <w:br/>
+        <w:t xml:space="preserve">                </w:t>
+      </w:r>
+      <w:r>
+        <w:rPr>
+          <w:color w:val="0F54D6"/>
+          <w:sz w:val="16"/>
+          <w:szCs w:val="16"/>
+        </w:rPr>
+        <w:t xml:space="preserve">return </w:t>
+      </w:r>
+      <w:proofErr w:type="spellStart"/>
+      <w:r>
+        <w:rPr>
+          <w:color w:val="383838"/>
+          <w:sz w:val="16"/>
+          <w:szCs w:val="16"/>
+        </w:rPr>
+        <w:t>filePathFromRoot</w:t>
+      </w:r>
+      <w:proofErr w:type="spellEnd"/>
+      <w:r>
+        <w:rPr>
+          <w:color w:val="383838"/>
+          <w:sz w:val="16"/>
+          <w:szCs w:val="16"/>
         </w:rPr>
         <w:t>;</w:t>
       </w:r>
       <w:r>
         <w:rPr>
           <w:color w:val="383838"/>
+          <w:sz w:val="16"/>
+          <w:szCs w:val="16"/>
+        </w:rPr>
+        <w:br/>
+        <w:t xml:space="preserve">            }</w:t>
+      </w:r>
+      <w:r>
+        <w:rPr>
+          <w:color w:val="383838"/>
+          <w:sz w:val="16"/>
+          <w:szCs w:val="16"/>
+        </w:rPr>
+        <w:br/>
+      </w:r>
+      <w:r>
+        <w:rPr>
+          <w:color w:val="383838"/>
+          <w:sz w:val="16"/>
+          <w:szCs w:val="16"/>
         </w:rPr>
         <w:br/>
         <w:t xml:space="preserve">            </w:t>
@@ -1162,189 +4038,623 @@
       <w:r>
         <w:rPr>
           <w:color w:val="0F54D6"/>
-        </w:rPr>
-        <w:t xml:space="preserve">object </w:t>
-      </w:r>
-      <w:r>
-        <w:rPr>
-          <w:color w:val="383838"/>
-        </w:rPr>
-        <w:t xml:space="preserve">result = </w:t>
-      </w:r>
-      <w:proofErr w:type="spellStart"/>
-      <w:r>
-        <w:rPr>
-          <w:color w:val="383838"/>
-        </w:rPr>
-        <w:t>method.</w:t>
+          <w:sz w:val="16"/>
+          <w:szCs w:val="16"/>
+        </w:rPr>
+        <w:t xml:space="preserve">return </w:t>
+      </w:r>
+      <w:proofErr w:type="spellStart"/>
+      <w:r>
+        <w:rPr>
+          <w:color w:val="383838"/>
+          <w:sz w:val="16"/>
+          <w:szCs w:val="16"/>
+        </w:rPr>
+        <w:t>filePath</w:t>
+      </w:r>
+      <w:proofErr w:type="spellEnd"/>
+      <w:r>
+        <w:rPr>
+          <w:color w:val="383838"/>
+          <w:sz w:val="16"/>
+          <w:szCs w:val="16"/>
+        </w:rPr>
+        <w:t>;</w:t>
+      </w:r>
+      <w:r>
+        <w:rPr>
+          <w:color w:val="383838"/>
+          <w:sz w:val="16"/>
+          <w:szCs w:val="16"/>
+        </w:rPr>
+        <w:br/>
+        <w:t xml:space="preserve">        }</w:t>
+      </w:r>
+      <w:r>
+        <w:rPr>
+          <w:color w:val="383838"/>
+          <w:sz w:val="16"/>
+          <w:szCs w:val="16"/>
+        </w:rPr>
+        <w:br/>
+      </w:r>
+      <w:r>
+        <w:rPr>
+          <w:color w:val="383838"/>
+          <w:sz w:val="16"/>
+          <w:szCs w:val="16"/>
+        </w:rPr>
+        <w:br/>
+        <w:t xml:space="preserve">        </w:t>
+      </w:r>
+      <w:r>
+        <w:rPr>
+          <w:color w:val="0F54D6"/>
+          <w:sz w:val="16"/>
+          <w:szCs w:val="16"/>
+        </w:rPr>
+        <w:t xml:space="preserve">static void </w:t>
       </w:r>
       <w:r>
         <w:rPr>
           <w:color w:val="00855F"/>
-        </w:rPr>
-        <w:t>Invoke</w:t>
-      </w:r>
-      <w:proofErr w:type="spellEnd"/>
-      <w:r>
-        <w:rPr>
-          <w:color w:val="383838"/>
+          <w:sz w:val="16"/>
+          <w:szCs w:val="16"/>
+        </w:rPr>
+        <w:t>Main</w:t>
+      </w:r>
+      <w:r>
+        <w:rPr>
+          <w:color w:val="383838"/>
+          <w:sz w:val="16"/>
+          <w:szCs w:val="16"/>
         </w:rPr>
         <w:t>(</w:t>
       </w:r>
       <w:r>
         <w:rPr>
           <w:color w:val="0F54D6"/>
-        </w:rPr>
-        <w:t>null</w:t>
-      </w:r>
-      <w:r>
-        <w:rPr>
-          <w:color w:val="383838"/>
-        </w:rPr>
-        <w:t xml:space="preserve">, </w:t>
-      </w:r>
-      <w:r>
-        <w:rPr>
-          <w:color w:val="0F54D6"/>
-        </w:rPr>
-        <w:t>new object</w:t>
-      </w:r>
-      <w:r>
-        <w:rPr>
-          <w:color w:val="383838"/>
-        </w:rPr>
-        <w:t xml:space="preserve">[] { </w:t>
-      </w:r>
-      <w:proofErr w:type="spellStart"/>
-      <w:r>
-        <w:rPr>
-          <w:color w:val="383838"/>
-        </w:rPr>
-        <w:t>temperatureInCelsius</w:t>
-      </w:r>
-      <w:proofErr w:type="spellEnd"/>
-      <w:r>
-        <w:rPr>
-          <w:color w:val="383838"/>
-        </w:rPr>
-        <w:t xml:space="preserve"> });</w:t>
-      </w:r>
-      <w:r>
-        <w:rPr>
-          <w:color w:val="383838"/>
+          <w:sz w:val="16"/>
+          <w:szCs w:val="16"/>
+        </w:rPr>
+        <w:t>string</w:t>
+      </w:r>
+      <w:r>
+        <w:rPr>
+          <w:color w:val="383838"/>
+          <w:sz w:val="16"/>
+          <w:szCs w:val="16"/>
+        </w:rPr>
+        <w:t xml:space="preserve">[] </w:t>
+      </w:r>
+      <w:proofErr w:type="spellStart"/>
+      <w:r>
+        <w:rPr>
+          <w:color w:val="949494"/>
+          <w:sz w:val="16"/>
+          <w:szCs w:val="16"/>
+        </w:rPr>
+        <w:t>args</w:t>
+      </w:r>
+      <w:proofErr w:type="spellEnd"/>
+      <w:r>
+        <w:rPr>
+          <w:color w:val="383838"/>
+          <w:sz w:val="16"/>
+          <w:szCs w:val="16"/>
+        </w:rPr>
+        <w:t>)</w:t>
+      </w:r>
+      <w:r>
+        <w:rPr>
+          <w:color w:val="383838"/>
+          <w:sz w:val="16"/>
+          <w:szCs w:val="16"/>
         </w:rPr>
         <w:br/>
-      </w:r>
-      <w:r>
-        <w:rPr>
-          <w:color w:val="383838"/>
+        <w:t xml:space="preserve">        {</w:t>
+      </w:r>
+      <w:r>
+        <w:rPr>
+          <w:color w:val="383838"/>
+          <w:sz w:val="16"/>
+          <w:szCs w:val="16"/>
         </w:rPr>
         <w:br/>
         <w:t xml:space="preserve">            </w:t>
       </w:r>
-      <w:proofErr w:type="spellStart"/>
       <w:r>
         <w:rPr>
           <w:color w:val="6B2FBA"/>
-        </w:rPr>
-        <w:t>Console</w:t>
-      </w:r>
-      <w:r>
-        <w:rPr>
-          <w:color w:val="383838"/>
+          <w:sz w:val="16"/>
+          <w:szCs w:val="16"/>
+        </w:rPr>
+        <w:t xml:space="preserve">Assembly </w:t>
+      </w:r>
+      <w:proofErr w:type="spellStart"/>
+      <w:r>
+        <w:rPr>
+          <w:color w:val="383838"/>
+          <w:sz w:val="16"/>
+          <w:szCs w:val="16"/>
+        </w:rPr>
+        <w:t>assembly</w:t>
+      </w:r>
+      <w:proofErr w:type="spellEnd"/>
+      <w:r>
+        <w:rPr>
+          <w:color w:val="383838"/>
+          <w:sz w:val="16"/>
+          <w:szCs w:val="16"/>
+        </w:rPr>
+        <w:t xml:space="preserve"> =</w:t>
+      </w:r>
+      <w:r>
+        <w:rPr>
+          <w:color w:val="383838"/>
+          <w:sz w:val="16"/>
+          <w:szCs w:val="16"/>
+        </w:rPr>
+        <w:br/>
+        <w:t xml:space="preserve">                </w:t>
+      </w:r>
+      <w:proofErr w:type="spellStart"/>
+      <w:r>
+        <w:rPr>
+          <w:color w:val="6B2FBA"/>
+          <w:sz w:val="16"/>
+          <w:szCs w:val="16"/>
+        </w:rPr>
+        <w:t>Assembly</w:t>
+      </w:r>
+      <w:r>
+        <w:rPr>
+          <w:color w:val="383838"/>
+          <w:sz w:val="16"/>
+          <w:szCs w:val="16"/>
         </w:rPr>
         <w:t>.</w:t>
       </w:r>
       <w:r>
         <w:rPr>
           <w:color w:val="00855F"/>
-        </w:rPr>
-        <w:t>WriteLine</w:t>
-      </w:r>
-      <w:proofErr w:type="spellEnd"/>
-      <w:r>
-        <w:rPr>
-          <w:color w:val="383838"/>
+          <w:sz w:val="16"/>
+          <w:szCs w:val="16"/>
+        </w:rPr>
+        <w:t>LoadFrom</w:t>
+      </w:r>
+      <w:proofErr w:type="spellEnd"/>
+      <w:r>
+        <w:rPr>
+          <w:color w:val="383838"/>
+          <w:sz w:val="16"/>
+          <w:szCs w:val="16"/>
         </w:rPr>
         <w:t>(</w:t>
       </w:r>
+      <w:proofErr w:type="spellStart"/>
+      <w:r>
+        <w:rPr>
+          <w:color w:val="00855F"/>
+          <w:sz w:val="16"/>
+          <w:szCs w:val="16"/>
+        </w:rPr>
+        <w:t>PathResolver</w:t>
+      </w:r>
+      <w:proofErr w:type="spellEnd"/>
+      <w:r>
+        <w:rPr>
+          <w:color w:val="383838"/>
+          <w:sz w:val="16"/>
+          <w:szCs w:val="16"/>
+        </w:rPr>
+        <w:t>(</w:t>
+      </w:r>
       <w:r>
         <w:rPr>
           <w:color w:val="8C6C41"/>
-        </w:rPr>
-        <w:t>$"</w:t>
-      </w:r>
-      <w:proofErr w:type="spellStart"/>
-      <w:r>
-        <w:rPr>
-          <w:color w:val="8C6C41"/>
-        </w:rPr>
-        <w:t>Температура</w:t>
-      </w:r>
-      <w:proofErr w:type="spellEnd"/>
-      <w:r>
-        <w:rPr>
-          <w:color w:val="8C6C41"/>
-        </w:rPr>
-        <w:t xml:space="preserve"> у </w:t>
-      </w:r>
-      <w:proofErr w:type="spellStart"/>
-      <w:r>
-        <w:rPr>
-          <w:color w:val="8C6C41"/>
-        </w:rPr>
-        <w:t>Цельсіях</w:t>
-      </w:r>
-      <w:proofErr w:type="spellEnd"/>
-      <w:r>
-        <w:rPr>
-          <w:color w:val="8C6C41"/>
-        </w:rPr>
-        <w:t>: {</w:t>
-      </w:r>
-      <w:proofErr w:type="spellStart"/>
-      <w:r>
-        <w:rPr>
-          <w:color w:val="383838"/>
-        </w:rPr>
-        <w:t>temperatureInCelsius</w:t>
-      </w:r>
-      <w:proofErr w:type="spellEnd"/>
-      <w:r>
-        <w:rPr>
-          <w:color w:val="8C6C41"/>
-        </w:rPr>
-        <w:t>}"</w:t>
-      </w:r>
-      <w:r>
-        <w:rPr>
-          <w:color w:val="383838"/>
-        </w:rPr>
-        <w:t>);</w:t>
-      </w:r>
-      <w:r>
-        <w:rPr>
-          <w:color w:val="383838"/>
+          <w:sz w:val="16"/>
+          <w:szCs w:val="16"/>
+        </w:rPr>
+        <w:t>"TemperatureConverter.dll"</w:t>
+      </w:r>
+      <w:r>
+        <w:rPr>
+          <w:color w:val="383838"/>
+          <w:sz w:val="16"/>
+          <w:szCs w:val="16"/>
+        </w:rPr>
+        <w:t>));</w:t>
+      </w:r>
+      <w:r>
+        <w:rPr>
+          <w:color w:val="383838"/>
+          <w:sz w:val="16"/>
+          <w:szCs w:val="16"/>
         </w:rPr>
         <w:br/>
         <w:t xml:space="preserve">            </w:t>
       </w:r>
-      <w:proofErr w:type="spellStart"/>
       <w:r>
         <w:rPr>
           <w:color w:val="6B2FBA"/>
+          <w:sz w:val="16"/>
+          <w:szCs w:val="16"/>
+        </w:rPr>
+        <w:t xml:space="preserve">Type </w:t>
+      </w:r>
+      <w:proofErr w:type="spellStart"/>
+      <w:r>
+        <w:rPr>
+          <w:color w:val="383838"/>
+          <w:sz w:val="16"/>
+          <w:szCs w:val="16"/>
+        </w:rPr>
+        <w:t>type</w:t>
+      </w:r>
+      <w:proofErr w:type="spellEnd"/>
+      <w:r>
+        <w:rPr>
+          <w:color w:val="383838"/>
+          <w:sz w:val="16"/>
+          <w:szCs w:val="16"/>
+        </w:rPr>
+        <w:t xml:space="preserve"> = </w:t>
+      </w:r>
+      <w:proofErr w:type="spellStart"/>
+      <w:r>
+        <w:rPr>
+          <w:color w:val="383838"/>
+          <w:sz w:val="16"/>
+          <w:szCs w:val="16"/>
+        </w:rPr>
+        <w:t>assembly.</w:t>
+      </w:r>
+      <w:r>
+        <w:rPr>
+          <w:color w:val="00855F"/>
+          <w:sz w:val="16"/>
+          <w:szCs w:val="16"/>
+        </w:rPr>
+        <w:t>GetType</w:t>
+      </w:r>
+      <w:proofErr w:type="spellEnd"/>
+      <w:r>
+        <w:rPr>
+          <w:color w:val="383838"/>
+          <w:sz w:val="16"/>
+          <w:szCs w:val="16"/>
+        </w:rPr>
+        <w:t>(</w:t>
+      </w:r>
+      <w:r>
+        <w:rPr>
+          <w:color w:val="8C6C41"/>
+          <w:sz w:val="16"/>
+          <w:szCs w:val="16"/>
+        </w:rPr>
+        <w:t>"</w:t>
+      </w:r>
+      <w:proofErr w:type="spellStart"/>
+      <w:r>
+        <w:rPr>
+          <w:color w:val="8C6C41"/>
+          <w:sz w:val="16"/>
+          <w:szCs w:val="16"/>
+        </w:rPr>
+        <w:t>TemperatureConverter.TemperatureConverter</w:t>
+      </w:r>
+      <w:proofErr w:type="spellEnd"/>
+      <w:r>
+        <w:rPr>
+          <w:color w:val="8C6C41"/>
+          <w:sz w:val="16"/>
+          <w:szCs w:val="16"/>
+        </w:rPr>
+        <w:t>"</w:t>
+      </w:r>
+      <w:r>
+        <w:rPr>
+          <w:color w:val="383838"/>
+          <w:sz w:val="16"/>
+          <w:szCs w:val="16"/>
+        </w:rPr>
+        <w:t>);</w:t>
+      </w:r>
+      <w:r>
+        <w:rPr>
+          <w:color w:val="383838"/>
+          <w:sz w:val="16"/>
+          <w:szCs w:val="16"/>
+        </w:rPr>
+        <w:br/>
+        <w:t xml:space="preserve">            </w:t>
+      </w:r>
+      <w:proofErr w:type="spellStart"/>
+      <w:r>
+        <w:rPr>
+          <w:color w:val="6B2FBA"/>
+          <w:sz w:val="16"/>
+          <w:szCs w:val="16"/>
+        </w:rPr>
+        <w:t>MethodInfo</w:t>
+      </w:r>
+      <w:proofErr w:type="spellEnd"/>
+      <w:r>
+        <w:rPr>
+          <w:color w:val="6B2FBA"/>
+          <w:sz w:val="16"/>
+          <w:szCs w:val="16"/>
+        </w:rPr>
+        <w:t xml:space="preserve"> </w:t>
+      </w:r>
+      <w:r>
+        <w:rPr>
+          <w:color w:val="383838"/>
+          <w:sz w:val="16"/>
+          <w:szCs w:val="16"/>
+        </w:rPr>
+        <w:t xml:space="preserve">method = </w:t>
+      </w:r>
+      <w:proofErr w:type="spellStart"/>
+      <w:r>
+        <w:rPr>
+          <w:color w:val="383838"/>
+          <w:sz w:val="16"/>
+          <w:szCs w:val="16"/>
+        </w:rPr>
+        <w:t>type.</w:t>
+      </w:r>
+      <w:r>
+        <w:rPr>
+          <w:color w:val="00855F"/>
+          <w:sz w:val="16"/>
+          <w:szCs w:val="16"/>
+        </w:rPr>
+        <w:t>GetMethod</w:t>
+      </w:r>
+      <w:proofErr w:type="spellEnd"/>
+      <w:r>
+        <w:rPr>
+          <w:color w:val="383838"/>
+          <w:sz w:val="16"/>
+          <w:szCs w:val="16"/>
+        </w:rPr>
+        <w:t>(</w:t>
+      </w:r>
+      <w:r>
+        <w:rPr>
+          <w:color w:val="8C6C41"/>
+          <w:sz w:val="16"/>
+          <w:szCs w:val="16"/>
+        </w:rPr>
+        <w:t>"</w:t>
+      </w:r>
+      <w:proofErr w:type="spellStart"/>
+      <w:r>
+        <w:rPr>
+          <w:color w:val="8C6C41"/>
+          <w:sz w:val="16"/>
+          <w:szCs w:val="16"/>
+        </w:rPr>
+        <w:t>ConvertCelsiusToFahrenheit</w:t>
+      </w:r>
+      <w:proofErr w:type="spellEnd"/>
+      <w:r>
+        <w:rPr>
+          <w:color w:val="8C6C41"/>
+          <w:sz w:val="16"/>
+          <w:szCs w:val="16"/>
+        </w:rPr>
+        <w:t>"</w:t>
+      </w:r>
+      <w:r>
+        <w:rPr>
+          <w:color w:val="383838"/>
+          <w:sz w:val="16"/>
+          <w:szCs w:val="16"/>
+        </w:rPr>
+        <w:t>);</w:t>
+      </w:r>
+      <w:r>
+        <w:rPr>
+          <w:color w:val="383838"/>
+          <w:sz w:val="16"/>
+          <w:szCs w:val="16"/>
+        </w:rPr>
+        <w:br/>
+      </w:r>
+      <w:r>
+        <w:rPr>
+          <w:color w:val="383838"/>
+          <w:sz w:val="16"/>
+          <w:szCs w:val="16"/>
+        </w:rPr>
+        <w:br/>
+        <w:t xml:space="preserve">            </w:t>
+      </w:r>
+      <w:r>
+        <w:rPr>
+          <w:color w:val="0F54D6"/>
+          <w:sz w:val="16"/>
+          <w:szCs w:val="16"/>
+        </w:rPr>
+        <w:t xml:space="preserve">double </w:t>
+      </w:r>
+      <w:proofErr w:type="spellStart"/>
+      <w:r>
+        <w:rPr>
+          <w:color w:val="383838"/>
+          <w:sz w:val="16"/>
+          <w:szCs w:val="16"/>
+        </w:rPr>
+        <w:t>temperatureInCelsius</w:t>
+      </w:r>
+      <w:proofErr w:type="spellEnd"/>
+      <w:r>
+        <w:rPr>
+          <w:color w:val="383838"/>
+          <w:sz w:val="16"/>
+          <w:szCs w:val="16"/>
+        </w:rPr>
+        <w:t xml:space="preserve"> = </w:t>
+      </w:r>
+      <w:r>
+        <w:rPr>
+          <w:color w:val="AB2F6B"/>
+          <w:sz w:val="16"/>
+          <w:szCs w:val="16"/>
+        </w:rPr>
+        <w:t>20.0</w:t>
+      </w:r>
+      <w:r>
+        <w:rPr>
+          <w:color w:val="383838"/>
+          <w:sz w:val="16"/>
+          <w:szCs w:val="16"/>
+        </w:rPr>
+        <w:t>;</w:t>
+      </w:r>
+      <w:r>
+        <w:rPr>
+          <w:color w:val="383838"/>
+          <w:sz w:val="16"/>
+          <w:szCs w:val="16"/>
+        </w:rPr>
+        <w:br/>
+        <w:t xml:space="preserve">            </w:t>
+      </w:r>
+      <w:r>
+        <w:rPr>
+          <w:color w:val="0F54D6"/>
+          <w:sz w:val="16"/>
+          <w:szCs w:val="16"/>
+        </w:rPr>
+        <w:t xml:space="preserve">object </w:t>
+      </w:r>
+      <w:r>
+        <w:rPr>
+          <w:color w:val="383838"/>
+          <w:sz w:val="16"/>
+          <w:szCs w:val="16"/>
+        </w:rPr>
+        <w:t xml:space="preserve">result = </w:t>
+      </w:r>
+      <w:proofErr w:type="spellStart"/>
+      <w:r>
+        <w:rPr>
+          <w:color w:val="383838"/>
+          <w:sz w:val="16"/>
+          <w:szCs w:val="16"/>
+        </w:rPr>
+        <w:t>method.</w:t>
+      </w:r>
+      <w:r>
+        <w:rPr>
+          <w:color w:val="00855F"/>
+          <w:sz w:val="16"/>
+          <w:szCs w:val="16"/>
+        </w:rPr>
+        <w:t>Invoke</w:t>
+      </w:r>
+      <w:proofErr w:type="spellEnd"/>
+      <w:r>
+        <w:rPr>
+          <w:color w:val="383838"/>
+          <w:sz w:val="16"/>
+          <w:szCs w:val="16"/>
+        </w:rPr>
+        <w:t>(</w:t>
+      </w:r>
+      <w:r>
+        <w:rPr>
+          <w:color w:val="0F54D6"/>
+          <w:sz w:val="16"/>
+          <w:szCs w:val="16"/>
+        </w:rPr>
+        <w:t>null</w:t>
+      </w:r>
+      <w:r>
+        <w:rPr>
+          <w:color w:val="383838"/>
+          <w:sz w:val="16"/>
+          <w:szCs w:val="16"/>
+        </w:rPr>
+        <w:t xml:space="preserve">, </w:t>
+      </w:r>
+      <w:r>
+        <w:rPr>
+          <w:color w:val="0F54D6"/>
+          <w:sz w:val="16"/>
+          <w:szCs w:val="16"/>
+        </w:rPr>
+        <w:t>new object</w:t>
+      </w:r>
+      <w:r>
+        <w:rPr>
+          <w:color w:val="383838"/>
+          <w:sz w:val="16"/>
+          <w:szCs w:val="16"/>
+        </w:rPr>
+        <w:t xml:space="preserve">[] { </w:t>
+      </w:r>
+      <w:proofErr w:type="spellStart"/>
+      <w:r>
+        <w:rPr>
+          <w:color w:val="383838"/>
+          <w:sz w:val="16"/>
+          <w:szCs w:val="16"/>
+        </w:rPr>
+        <w:t>temperatureInCelsius</w:t>
+      </w:r>
+      <w:proofErr w:type="spellEnd"/>
+      <w:r>
+        <w:rPr>
+          <w:color w:val="383838"/>
+          <w:sz w:val="16"/>
+          <w:szCs w:val="16"/>
+        </w:rPr>
+        <w:t xml:space="preserve"> });</w:t>
+      </w:r>
+      <w:r>
+        <w:rPr>
+          <w:color w:val="383838"/>
+          <w:sz w:val="16"/>
+          <w:szCs w:val="16"/>
+        </w:rPr>
+        <w:br/>
+      </w:r>
+      <w:r>
+        <w:rPr>
+          <w:color w:val="383838"/>
+          <w:sz w:val="16"/>
+          <w:szCs w:val="16"/>
+        </w:rPr>
+        <w:br/>
+        <w:t xml:space="preserve">            </w:t>
+      </w:r>
+      <w:proofErr w:type="spellStart"/>
+      <w:r>
+        <w:rPr>
+          <w:color w:val="6B2FBA"/>
+          <w:sz w:val="16"/>
+          <w:szCs w:val="16"/>
         </w:rPr>
         <w:t>Console</w:t>
       </w:r>
       <w:r>
         <w:rPr>
           <w:color w:val="383838"/>
+          <w:sz w:val="16"/>
+          <w:szCs w:val="16"/>
         </w:rPr>
         <w:t>.</w:t>
       </w:r>
       <w:r>
         <w:rPr>
           <w:color w:val="00855F"/>
+          <w:sz w:val="16"/>
+          <w:szCs w:val="16"/>
         </w:rPr>
         <w:t>WriteLine</w:t>
       </w:r>
@@ -1352,12 +4662,16 @@
       <w:r>
         <w:rPr>
           <w:color w:val="383838"/>
+          <w:sz w:val="16"/>
+          <w:szCs w:val="16"/>
         </w:rPr>
         <w:t>(</w:t>
       </w:r>
       <w:r>
         <w:rPr>
           <w:color w:val="8C6C41"/>
+          <w:sz w:val="16"/>
+          <w:szCs w:val="16"/>
         </w:rPr>
         <w:t>$"</w:t>
       </w:r>
@@ -1365,6 +4679,8 @@
       <w:r>
         <w:rPr>
           <w:color w:val="8C6C41"/>
+          <w:sz w:val="16"/>
+          <w:szCs w:val="16"/>
         </w:rPr>
         <w:t>Температура</w:t>
       </w:r>
@@ -1372,6 +4688,8 @@
       <w:r>
         <w:rPr>
           <w:color w:val="8C6C41"/>
+          <w:sz w:val="16"/>
+          <w:szCs w:val="16"/>
         </w:rPr>
         <w:t xml:space="preserve"> у </w:t>
       </w:r>
@@ -1379,6 +4697,121 @@
       <w:r>
         <w:rPr>
           <w:color w:val="8C6C41"/>
+          <w:sz w:val="16"/>
+          <w:szCs w:val="16"/>
+        </w:rPr>
+        <w:t>Цельсіях</w:t>
+      </w:r>
+      <w:proofErr w:type="spellEnd"/>
+      <w:r>
+        <w:rPr>
+          <w:color w:val="8C6C41"/>
+          <w:sz w:val="16"/>
+          <w:szCs w:val="16"/>
+        </w:rPr>
+        <w:t>: {</w:t>
+      </w:r>
+      <w:proofErr w:type="spellStart"/>
+      <w:r>
+        <w:rPr>
+          <w:color w:val="383838"/>
+          <w:sz w:val="16"/>
+          <w:szCs w:val="16"/>
+        </w:rPr>
+        <w:t>temperatureInCelsius</w:t>
+      </w:r>
+      <w:proofErr w:type="spellEnd"/>
+      <w:r>
+        <w:rPr>
+          <w:color w:val="8C6C41"/>
+          <w:sz w:val="16"/>
+          <w:szCs w:val="16"/>
+        </w:rPr>
+        <w:t>}"</w:t>
+      </w:r>
+      <w:r>
+        <w:rPr>
+          <w:color w:val="383838"/>
+          <w:sz w:val="16"/>
+          <w:szCs w:val="16"/>
+        </w:rPr>
+        <w:t>);</w:t>
+      </w:r>
+      <w:r>
+        <w:rPr>
+          <w:color w:val="383838"/>
+          <w:sz w:val="16"/>
+          <w:szCs w:val="16"/>
+        </w:rPr>
+        <w:br/>
+        <w:t xml:space="preserve">            </w:t>
+      </w:r>
+      <w:proofErr w:type="spellStart"/>
+      <w:r>
+        <w:rPr>
+          <w:color w:val="6B2FBA"/>
+          <w:sz w:val="16"/>
+          <w:szCs w:val="16"/>
+        </w:rPr>
+        <w:t>Console</w:t>
+      </w:r>
+      <w:r>
+        <w:rPr>
+          <w:color w:val="383838"/>
+          <w:sz w:val="16"/>
+          <w:szCs w:val="16"/>
+        </w:rPr>
+        <w:t>.</w:t>
+      </w:r>
+      <w:r>
+        <w:rPr>
+          <w:color w:val="00855F"/>
+          <w:sz w:val="16"/>
+          <w:szCs w:val="16"/>
+        </w:rPr>
+        <w:t>WriteLine</w:t>
+      </w:r>
+      <w:proofErr w:type="spellEnd"/>
+      <w:r>
+        <w:rPr>
+          <w:color w:val="383838"/>
+          <w:sz w:val="16"/>
+          <w:szCs w:val="16"/>
+        </w:rPr>
+        <w:t>(</w:t>
+      </w:r>
+      <w:r>
+        <w:rPr>
+          <w:color w:val="8C6C41"/>
+          <w:sz w:val="16"/>
+          <w:szCs w:val="16"/>
+        </w:rPr>
+        <w:t>$"</w:t>
+      </w:r>
+      <w:proofErr w:type="spellStart"/>
+      <w:r>
+        <w:rPr>
+          <w:color w:val="8C6C41"/>
+          <w:sz w:val="16"/>
+          <w:szCs w:val="16"/>
+        </w:rPr>
+        <w:t>Температура</w:t>
+      </w:r>
+      <w:proofErr w:type="spellEnd"/>
+      <w:r>
+        <w:rPr>
+          <w:color w:val="8C6C41"/>
+          <w:sz w:val="16"/>
+          <w:szCs w:val="16"/>
+        </w:rPr>
+        <w:t xml:space="preserve"> у </w:t>
+      </w:r>
+      <w:proofErr w:type="spellStart"/>
+      <w:r>
+        <w:rPr>
+          <w:color w:val="8C6C41"/>
+          <w:sz w:val="16"/>
+          <w:szCs w:val="16"/>
         </w:rPr>
         <w:t>Фаренгейтах</w:t>
       </w:r>
@@ -1386,30 +4819,40 @@
       <w:r>
         <w:rPr>
           <w:color w:val="8C6C41"/>
+          <w:sz w:val="16"/>
+          <w:szCs w:val="16"/>
         </w:rPr>
         <w:t>: {</w:t>
       </w:r>
       <w:r>
         <w:rPr>
           <w:color w:val="383838"/>
+          <w:sz w:val="16"/>
+          <w:szCs w:val="16"/>
         </w:rPr>
         <w:t>result</w:t>
       </w:r>
       <w:r>
         <w:rPr>
           <w:color w:val="8C6C41"/>
+          <w:sz w:val="16"/>
+          <w:szCs w:val="16"/>
         </w:rPr>
         <w:t>}"</w:t>
       </w:r>
       <w:r>
         <w:rPr>
           <w:color w:val="383838"/>
+          <w:sz w:val="16"/>
+          <w:szCs w:val="16"/>
         </w:rPr>
         <w:t>);</w:t>
       </w:r>
       <w:r>
         <w:rPr>
           <w:color w:val="383838"/>
+          <w:sz w:val="16"/>
+          <w:szCs w:val="16"/>
         </w:rPr>
         <w:br/>
         <w:t xml:space="preserve">        }</w:t>
@@ -1417,6 +4860,8 @@
       <w:r>
         <w:rPr>
           <w:color w:val="383838"/>
+          <w:sz w:val="16"/>
+          <w:szCs w:val="16"/>
         </w:rPr>
         <w:br/>
         <w:t xml:space="preserve">    }</w:t>
@@ -1424,12 +4869,16 @@
       <w:r>
         <w:rPr>
           <w:color w:val="383838"/>
+          <w:sz w:val="16"/>
+          <w:szCs w:val="16"/>
         </w:rPr>
         <w:br/>
       </w:r>
       <w:r>
         <w:rPr>
           <w:color w:val="949494"/>
+          <w:sz w:val="16"/>
+          <w:szCs w:val="16"/>
         </w:rPr>
         <w:t>}</w:t>
       </w:r>
@@ -1489,7 +4938,7 @@
                     <pic:cNvPicPr/>
                   </pic:nvPicPr>
                   <pic:blipFill>
-                    <a:blip r:embed="rId8"/>
+                    <a:blip r:embed="rId9"/>
                     <a:stretch>
                       <a:fillRect/>
                     </a:stretch>
@@ -1647,6 +5096,146 @@
     </w:lvl>
   </w:abstractNum>
   <w:abstractNum w:abstractNumId="1" w15:restartNumberingAfterBreak="0">
+    <w:nsid w:val="0B986EE2"/>
+    <w:multiLevelType w:val="hybridMultilevel"/>
+    <w:tmpl w:val="41748E84"/>
+    <w:lvl w:ilvl="0" w:tplc="E0A24B8C">
+      <w:start w:val="1"/>
+      <w:numFmt w:val="bullet"/>
+      <w:lvlText w:val="•"/>
+      <w:lvlJc w:val="left"/>
+      <w:pPr>
+        <w:tabs>
+          <w:tab w:val="num" w:pos="720"/>
+        </w:tabs>
+        <w:ind w:left="720" w:hanging="360"/>
+      </w:pPr>
+      <w:rPr>
+        <w:rFonts w:ascii="Arial" w:hAnsi="Arial" w:hint="default"/>
+      </w:rPr>
+    </w:lvl>
+    <w:lvl w:ilvl="1" w:tplc="C00AB8A0" w:tentative="1">
+      <w:start w:val="1"/>
+      <w:numFmt w:val="bullet"/>
+      <w:lvlText w:val="•"/>
+      <w:lvlJc w:val="left"/>
+      <w:pPr>
+        <w:tabs>
+          <w:tab w:val="num" w:pos="1440"/>
+        </w:tabs>
+        <w:ind w:left="1440" w:hanging="360"/>
+      </w:pPr>
+      <w:rPr>
+        <w:rFonts w:ascii="Arial" w:hAnsi="Arial" w:hint="default"/>
+      </w:rPr>
+    </w:lvl>
+    <w:lvl w:ilvl="2" w:tplc="7418200A" w:tentative="1">
+      <w:start w:val="1"/>
+      <w:numFmt w:val="bullet"/>
+      <w:lvlText w:val="•"/>
+      <w:lvlJc w:val="left"/>
+      <w:pPr>
+        <w:tabs>
+          <w:tab w:val="num" w:pos="2160"/>
+        </w:tabs>
+        <w:ind w:left="2160" w:hanging="360"/>
+      </w:pPr>
+      <w:rPr>
+        <w:rFonts w:ascii="Arial" w:hAnsi="Arial" w:hint="default"/>
+      </w:rPr>
+    </w:lvl>
+    <w:lvl w:ilvl="3" w:tplc="6B14702C" w:tentative="1">
+      <w:start w:val="1"/>
+      <w:numFmt w:val="bullet"/>
+      <w:lvlText w:val="•"/>
+      <w:lvlJc w:val="left"/>
+      <w:pPr>
+        <w:tabs>
+          <w:tab w:val="num" w:pos="2880"/>
+        </w:tabs>
+        <w:ind w:left="2880" w:hanging="360"/>
+      </w:pPr>
+      <w:rPr>
+        <w:rFonts w:ascii="Arial" w:hAnsi="Arial" w:hint="default"/>
+      </w:rPr>
+    </w:lvl>
+    <w:lvl w:ilvl="4" w:tplc="E7D42E16" w:tentative="1">
+      <w:start w:val="1"/>
+      <w:numFmt w:val="bullet"/>
+      <w:lvlText w:val="•"/>
+      <w:lvlJc w:val="left"/>
+      <w:pPr>
+        <w:tabs>
+          <w:tab w:val="num" w:pos="3600"/>
+        </w:tabs>
+        <w:ind w:left="3600" w:hanging="360"/>
+      </w:pPr>
+      <w:rPr>
+        <w:rFonts w:ascii="Arial" w:hAnsi="Arial" w:hint="default"/>
+      </w:rPr>
+    </w:lvl>
+    <w:lvl w:ilvl="5" w:tplc="69BE342E" w:tentative="1">
+      <w:start w:val="1"/>
+      <w:numFmt w:val="bullet"/>
+      <w:lvlText w:val="•"/>
+      <w:lvlJc w:val="left"/>
+      <w:pPr>
+        <w:tabs>
+          <w:tab w:val="num" w:pos="4320"/>
+        </w:tabs>
+        <w:ind w:left="4320" w:hanging="360"/>
+      </w:pPr>
+      <w:rPr>
+        <w:rFonts w:ascii="Arial" w:hAnsi="Arial" w:hint="default"/>
+      </w:rPr>
+    </w:lvl>
+    <w:lvl w:ilvl="6" w:tplc="254EA4E0" w:tentative="1">
+      <w:start w:val="1"/>
+      <w:numFmt w:val="bullet"/>
+      <w:lvlText w:val="•"/>
+      <w:lvlJc w:val="left"/>
+      <w:pPr>
+        <w:tabs>
+          <w:tab w:val="num" w:pos="5040"/>
+        </w:tabs>
+        <w:ind w:left="5040" w:hanging="360"/>
+      </w:pPr>
+      <w:rPr>
+        <w:rFonts w:ascii="Arial" w:hAnsi="Arial" w:hint="default"/>
+      </w:rPr>
+    </w:lvl>
+    <w:lvl w:ilvl="7" w:tplc="C6401CCE" w:tentative="1">
+      <w:start w:val="1"/>
+      <w:numFmt w:val="bullet"/>
+      <w:lvlText w:val="•"/>
+      <w:lvlJc w:val="left"/>
+      <w:pPr>
+        <w:tabs>
+          <w:tab w:val="num" w:pos="5760"/>
+        </w:tabs>
+        <w:ind w:left="5760" w:hanging="360"/>
+      </w:pPr>
+      <w:rPr>
+        <w:rFonts w:ascii="Arial" w:hAnsi="Arial" w:hint="default"/>
+      </w:rPr>
+    </w:lvl>
+    <w:lvl w:ilvl="8" w:tplc="66BA4F90" w:tentative="1">
+      <w:start w:val="1"/>
+      <w:numFmt w:val="bullet"/>
+      <w:lvlText w:val="•"/>
+      <w:lvlJc w:val="left"/>
+      <w:pPr>
+        <w:tabs>
+          <w:tab w:val="num" w:pos="6480"/>
+        </w:tabs>
+        <w:ind w:left="6480" w:hanging="360"/>
+      </w:pPr>
+      <w:rPr>
+        <w:rFonts w:ascii="Arial" w:hAnsi="Arial" w:hint="default"/>
+      </w:rPr>
+    </w:lvl>
+  </w:abstractNum>
+  <w:abstractNum w:abstractNumId="2" w15:restartNumberingAfterBreak="0">
     <w:nsid w:val="11355F44"/>
     <w:multiLevelType w:val="multilevel"/>
     <w:tmpl w:val="04523360"/>
@@ -1759,7 +5348,7 @@
       </w:rPr>
     </w:lvl>
   </w:abstractNum>
-  <w:abstractNum w:abstractNumId="2" w15:restartNumberingAfterBreak="0">
+  <w:abstractNum w:abstractNumId="3" w15:restartNumberingAfterBreak="0">
     <w:nsid w:val="28EA55EF"/>
     <w:multiLevelType w:val="hybridMultilevel"/>
     <w:tmpl w:val="B7ACCB94"/>
@@ -1848,7 +5437,7 @@
       </w:pPr>
     </w:lvl>
   </w:abstractNum>
-  <w:abstractNum w:abstractNumId="3" w15:restartNumberingAfterBreak="0">
+  <w:abstractNum w:abstractNumId="4" w15:restartNumberingAfterBreak="0">
     <w:nsid w:val="2A832DEE"/>
     <w:multiLevelType w:val="hybridMultilevel"/>
     <w:tmpl w:val="F5FED40C"/>
@@ -1961,7 +5550,7 @@
       </w:rPr>
     </w:lvl>
   </w:abstractNum>
-  <w:abstractNum w:abstractNumId="4" w15:restartNumberingAfterBreak="0">
+  <w:abstractNum w:abstractNumId="5" w15:restartNumberingAfterBreak="0">
     <w:nsid w:val="2AE54636"/>
     <w:multiLevelType w:val="multilevel"/>
     <w:tmpl w:val="8B6AD04E"/>
@@ -2110,7 +5699,7 @@
       </w:rPr>
     </w:lvl>
   </w:abstractNum>
-  <w:abstractNum w:abstractNumId="5" w15:restartNumberingAfterBreak="0">
+  <w:abstractNum w:abstractNumId="6" w15:restartNumberingAfterBreak="0">
     <w:nsid w:val="2CBA1155"/>
     <w:multiLevelType w:val="multilevel"/>
     <w:tmpl w:val="27765A12"/>
@@ -2223,7 +5812,7 @@
       </w:rPr>
     </w:lvl>
   </w:abstractNum>
-  <w:abstractNum w:abstractNumId="6" w15:restartNumberingAfterBreak="0">
+  <w:abstractNum w:abstractNumId="7" w15:restartNumberingAfterBreak="0">
     <w:nsid w:val="341E2146"/>
     <w:multiLevelType w:val="multilevel"/>
     <w:tmpl w:val="88F46DDC"/>
@@ -2336,7 +5925,119 @@
       </w:rPr>
     </w:lvl>
   </w:abstractNum>
-  <w:abstractNum w:abstractNumId="7" w15:restartNumberingAfterBreak="0">
+  <w:abstractNum w:abstractNumId="8" w15:restartNumberingAfterBreak="0">
+    <w:nsid w:val="36F45FFB"/>
+    <w:multiLevelType w:val="hybridMultilevel"/>
+    <w:tmpl w:val="A4029294"/>
+    <w:lvl w:ilvl="0" w:tplc="6B785364">
+      <w:numFmt w:val="bullet"/>
+      <w:lvlText w:val="-"/>
+      <w:lvlJc w:val="left"/>
+      <w:pPr>
+        <w:ind w:left="720" w:hanging="360"/>
+      </w:pPr>
+      <w:rPr>
+        <w:rFonts w:ascii="Times New Roman" w:eastAsia="Times New Roman" w:hAnsi="Times New Roman" w:cs="Times New Roman" w:hint="default"/>
+      </w:rPr>
+    </w:lvl>
+    <w:lvl w:ilvl="1" w:tplc="04090003" w:tentative="1">
+      <w:start w:val="1"/>
+      <w:numFmt w:val="bullet"/>
+      <w:lvlText w:val="o"/>
+      <w:lvlJc w:val="left"/>
+      <w:pPr>
+        <w:ind w:left="1440" w:hanging="360"/>
+      </w:pPr>
+      <w:rPr>
+        <w:rFonts w:ascii="Courier New" w:hAnsi="Courier New" w:cs="Courier New" w:hint="default"/>
+      </w:rPr>
+    </w:lvl>
+    <w:lvl w:ilvl="2" w:tplc="04090005" w:tentative="1">
+      <w:start w:val="1"/>
+      <w:numFmt w:val="bullet"/>
+      <w:lvlText w:val=""/>
+      <w:lvlJc w:val="left"/>
+      <w:pPr>
+        <w:ind w:left="2160" w:hanging="360"/>
+      </w:pPr>
+      <w:rPr>
+        <w:rFonts w:ascii="Wingdings" w:hAnsi="Wingdings" w:hint="default"/>
+      </w:rPr>
+    </w:lvl>
+    <w:lvl w:ilvl="3" w:tplc="04090001" w:tentative="1">
+      <w:start w:val="1"/>
+      <w:numFmt w:val="bullet"/>
+      <w:lvlText w:val=""/>
+      <w:lvlJc w:val="left"/>
+      <w:pPr>
+        <w:ind w:left="2880" w:hanging="360"/>
+      </w:pPr>
+      <w:rPr>
+        <w:rFonts w:ascii="Symbol" w:hAnsi="Symbol" w:hint="default"/>
+      </w:rPr>
+    </w:lvl>
+    <w:lvl w:ilvl="4" w:tplc="04090003" w:tentative="1">
+      <w:start w:val="1"/>
+      <w:numFmt w:val="bullet"/>
+      <w:lvlText w:val="o"/>
+      <w:lvlJc w:val="left"/>
+      <w:pPr>
+        <w:ind w:left="3600" w:hanging="360"/>
+      </w:pPr>
+      <w:rPr>
+        <w:rFonts w:ascii="Courier New" w:hAnsi="Courier New" w:cs="Courier New" w:hint="default"/>
+      </w:rPr>
+    </w:lvl>
+    <w:lvl w:ilvl="5" w:tplc="04090005" w:tentative="1">
+      <w:start w:val="1"/>
+      <w:numFmt w:val="bullet"/>
+      <w:lvlText w:val=""/>
+      <w:lvlJc w:val="left"/>
+      <w:pPr>
+        <w:ind w:left="4320" w:hanging="360"/>
+      </w:pPr>
+      <w:rPr>
+        <w:rFonts w:ascii="Wingdings" w:hAnsi="Wingdings" w:hint="default"/>
+      </w:rPr>
+    </w:lvl>
+    <w:lvl w:ilvl="6" w:tplc="04090001" w:tentative="1">
+      <w:start w:val="1"/>
+      <w:numFmt w:val="bullet"/>
+      <w:lvlText w:val=""/>
+      <w:lvlJc w:val="left"/>
+      <w:pPr>
+        <w:ind w:left="5040" w:hanging="360"/>
+      </w:pPr>
+      <w:rPr>
+        <w:rFonts w:ascii="Symbol" w:hAnsi="Symbol" w:hint="default"/>
+      </w:rPr>
+    </w:lvl>
+    <w:lvl w:ilvl="7" w:tplc="04090003" w:tentative="1">
+      <w:start w:val="1"/>
+      <w:numFmt w:val="bullet"/>
+      <w:lvlText w:val="o"/>
+      <w:lvlJc w:val="left"/>
+      <w:pPr>
+        <w:ind w:left="5760" w:hanging="360"/>
+      </w:pPr>
+      <w:rPr>
+        <w:rFonts w:ascii="Courier New" w:hAnsi="Courier New" w:cs="Courier New" w:hint="default"/>
+      </w:rPr>
+    </w:lvl>
+    <w:lvl w:ilvl="8" w:tplc="04090005" w:tentative="1">
+      <w:start w:val="1"/>
+      <w:numFmt w:val="bullet"/>
+      <w:lvlText w:val=""/>
+      <w:lvlJc w:val="left"/>
+      <w:pPr>
+        <w:ind w:left="6480" w:hanging="360"/>
+      </w:pPr>
+      <w:rPr>
+        <w:rFonts w:ascii="Wingdings" w:hAnsi="Wingdings" w:hint="default"/>
+      </w:rPr>
+    </w:lvl>
+  </w:abstractNum>
+  <w:abstractNum w:abstractNumId="9" w15:restartNumberingAfterBreak="0">
     <w:nsid w:val="3C925D86"/>
     <w:multiLevelType w:val="hybridMultilevel"/>
     <w:tmpl w:val="C882C76A"/>
@@ -2449,7 +6150,7 @@
       </w:rPr>
     </w:lvl>
   </w:abstractNum>
-  <w:abstractNum w:abstractNumId="8" w15:restartNumberingAfterBreak="0">
+  <w:abstractNum w:abstractNumId="10" w15:restartNumberingAfterBreak="0">
     <w:nsid w:val="3F266120"/>
     <w:multiLevelType w:val="hybridMultilevel"/>
     <w:tmpl w:val="8F0C24D4"/>
@@ -2538,7 +6239,7 @@
       </w:pPr>
     </w:lvl>
   </w:abstractNum>
-  <w:abstractNum w:abstractNumId="9" w15:restartNumberingAfterBreak="0">
+  <w:abstractNum w:abstractNumId="11" w15:restartNumberingAfterBreak="0">
     <w:nsid w:val="466732A0"/>
     <w:multiLevelType w:val="multilevel"/>
     <w:tmpl w:val="D3948D74"/>
@@ -2687,7 +6388,7 @@
       </w:rPr>
     </w:lvl>
   </w:abstractNum>
-  <w:abstractNum w:abstractNumId="10" w15:restartNumberingAfterBreak="0">
+  <w:abstractNum w:abstractNumId="12" w15:restartNumberingAfterBreak="0">
     <w:nsid w:val="4D916E0C"/>
     <w:multiLevelType w:val="hybridMultilevel"/>
     <w:tmpl w:val="CDF24B20"/>
@@ -2799,7 +6500,7 @@
       </w:rPr>
     </w:lvl>
   </w:abstractNum>
-  <w:abstractNum w:abstractNumId="11" w15:restartNumberingAfterBreak="0">
+  <w:abstractNum w:abstractNumId="13" w15:restartNumberingAfterBreak="0">
     <w:nsid w:val="5D106B67"/>
     <w:multiLevelType w:val="hybridMultilevel"/>
     <w:tmpl w:val="443410AC"/>
@@ -2887,7 +6588,7 @@
       </w:pPr>
     </w:lvl>
   </w:abstractNum>
-  <w:abstractNum w:abstractNumId="12" w15:restartNumberingAfterBreak="0">
+  <w:abstractNum w:abstractNumId="14" w15:restartNumberingAfterBreak="0">
     <w:nsid w:val="701B06D8"/>
     <w:multiLevelType w:val="hybridMultilevel"/>
     <w:tmpl w:val="CB88C584"/>
@@ -2973,7 +6674,7 @@
       </w:pPr>
     </w:lvl>
   </w:abstractNum>
-  <w:abstractNum w:abstractNumId="13" w15:restartNumberingAfterBreak="0">
+  <w:abstractNum w:abstractNumId="15" w15:restartNumberingAfterBreak="0">
     <w:nsid w:val="718B3350"/>
     <w:multiLevelType w:val="multilevel"/>
     <w:tmpl w:val="A5621702"/>
@@ -3123,46 +6824,52 @@
     </w:lvl>
   </w:abstractNum>
   <w:num w:numId="1" w16cid:durableId="1341392554">
-    <w:abstractNumId w:val="1"/>
+    <w:abstractNumId w:val="2"/>
   </w:num>
   <w:num w:numId="2" w16cid:durableId="1403605725">
-    <w:abstractNumId w:val="6"/>
+    <w:abstractNumId w:val="7"/>
   </w:num>
   <w:num w:numId="3" w16cid:durableId="384909826">
     <w:abstractNumId w:val="0"/>
   </w:num>
   <w:num w:numId="4" w16cid:durableId="407770125">
+    <w:abstractNumId w:val="6"/>
+  </w:num>
+  <w:num w:numId="5" w16cid:durableId="2032489539">
+    <w:abstractNumId w:val="10"/>
+  </w:num>
+  <w:num w:numId="6" w16cid:durableId="2006935315">
     <w:abstractNumId w:val="5"/>
   </w:num>
-  <w:num w:numId="5" w16cid:durableId="2032489539">
-    <w:abstractNumId w:val="8"/>
+  <w:num w:numId="7" w16cid:durableId="114956890">
+    <w:abstractNumId w:val="15"/>
   </w:num>
-  <w:num w:numId="6" w16cid:durableId="2006935315">
+  <w:num w:numId="8" w16cid:durableId="1026520663">
     <w:abstractNumId w:val="4"/>
   </w:num>
-  <w:num w:numId="7" w16cid:durableId="114956890">
+  <w:num w:numId="9" w16cid:durableId="600331972">
+    <w:abstractNumId w:val="11"/>
+  </w:num>
+  <w:num w:numId="10" w16cid:durableId="551427398">
+    <w:abstractNumId w:val="12"/>
+  </w:num>
+  <w:num w:numId="11" w16cid:durableId="1923374332">
     <w:abstractNumId w:val="13"/>
   </w:num>
-  <w:num w:numId="8" w16cid:durableId="1026520663">
+  <w:num w:numId="12" w16cid:durableId="167840504">
     <w:abstractNumId w:val="3"/>
   </w:num>
-  <w:num w:numId="9" w16cid:durableId="600331972">
+  <w:num w:numId="13" w16cid:durableId="1321274381">
     <w:abstractNumId w:val="9"/>
   </w:num>
-  <w:num w:numId="10" w16cid:durableId="551427398">
-    <w:abstractNumId w:val="10"/>
+  <w:num w:numId="14" w16cid:durableId="1488671129">
+    <w:abstractNumId w:val="14"/>
   </w:num>
-  <w:num w:numId="11" w16cid:durableId="1923374332">
-    <w:abstractNumId w:val="11"/>
+  <w:num w:numId="15" w16cid:durableId="1686663875">
+    <w:abstractNumId w:val="1"/>
   </w:num>
-  <w:num w:numId="12" w16cid:durableId="167840504">
-    <w:abstractNumId w:val="2"/>
-  </w:num>
-  <w:num w:numId="13" w16cid:durableId="1321274381">
-    <w:abstractNumId w:val="7"/>
-  </w:num>
-  <w:num w:numId="14" w16cid:durableId="1488671129">
-    <w:abstractNumId w:val="12"/>
+  <w:num w:numId="16" w16cid:durableId="850729306">
+    <w:abstractNumId w:val="8"/>
   </w:num>
 </w:numbering>
 </file>
@@ -3565,7 +7272,7 @@
   <w:style w:type="paragraph" w:default="1" w:styleId="Normal">
     <w:name w:val="Normal"/>
     <w:qFormat/>
-    <w:rsid w:val="00C57C2E"/>
+    <w:rsid w:val="004E6CCE"/>
     <w:pPr>
       <w:spacing w:line="240" w:lineRule="auto"/>
     </w:pPr>
@@ -3694,7 +7401,6 @@
   <w:style w:type="character" w:default="1" w:styleId="DefaultParagraphFont">
     <w:name w:val="Default Paragraph Font"/>
     <w:uiPriority w:val="1"/>
-    <w:semiHidden/>
     <w:unhideWhenUsed/>
   </w:style>
   <w:style w:type="table" w:default="1" w:styleId="TableNormal">
